--- a/Computer Graphics Project Report.docx
+++ b/Computer Graphics Project Report.docx
@@ -1,54 +1,90 @@
 
 <file path=word/document.xml><?xml version="1.0" encoding="utf-8"?>
-<w:document xmlns:wpc="http://schemas.microsoft.com/office/word/2010/wordprocessingCanvas" xmlns:cx="http://schemas.microsoft.com/office/drawing/2014/chartex" xmlns:cx1="http://schemas.microsoft.com/office/drawing/2015/9/8/chartex" xmlns:cx2="http://schemas.microsoft.com/office/drawing/2015/10/21/chartex" xmlns:cx3="http://schemas.microsoft.com/office/drawing/2016/5/9/chartex" xmlns:cx4="http://schemas.microsoft.com/office/drawing/2016/5/10/chartex" xmlns:cx5="http://schemas.microsoft.com/office/drawing/2016/5/11/chartex" xmlns:cx6="http://schemas.microsoft.com/office/drawing/2016/5/12/chartex" xmlns:cx7="http://schemas.microsoft.com/office/drawing/2016/5/13/chartex" xmlns:cx8="http://schemas.microsoft.com/office/drawing/2016/5/14/chartex" xmlns:mc="http://schemas.openxmlformats.org/markup-compatibility/2006" xmlns:aink="http://schemas.microsoft.com/office/drawing/2016/ink" xmlns:am3d="http://schemas.microsoft.com/office/drawing/2017/model3d" xmlns:o="urn:schemas-microsoft-com:office:office" xmlns:oel="http://schemas.microsoft.com/office/2019/extlst" xmlns:r="http://schemas.openxmlformats.org/officeDocument/2006/relationships" xmlns:m="http://schemas.openxmlformats.org/officeDocument/2006/math" xmlns:v="urn:schemas-microsoft-com:vml" xmlns:wp14="http://schemas.microsoft.com/office/word/2010/wordprocessingDrawing" xmlns:wp="http://schemas.openxmlformats.org/drawingml/2006/wordprocessingDrawing" xmlns:w10="urn:schemas-microsoft-com:office:word" xmlns:w="http://schemas.openxmlformats.org/wordprocessingml/2006/main" xmlns:w14="http://schemas.microsoft.com/office/word/2010/wordml" xmlns:w15="http://schemas.microsoft.com/office/word/2012/wordml" xmlns:w16cex="http://schemas.microsoft.com/office/word/2018/wordml/cex" xmlns:w16cid="http://schemas.microsoft.com/office/word/2016/wordml/cid" xmlns:w16="http://schemas.microsoft.com/office/word/2018/wordml" xmlns:w16sdtdh="http://schemas.microsoft.com/office/word/2020/wordml/sdtdatahash" xmlns:w16se="http://schemas.microsoft.com/office/word/2015/wordml/symex" xmlns:wpg="http://schemas.microsoft.com/office/word/2010/wordprocessingGroup" xmlns:wpi="http://schemas.microsoft.com/office/word/2010/wordprocessingInk" xmlns:wne="http://schemas.microsoft.com/office/word/2006/wordml" xmlns:wps="http://schemas.microsoft.com/office/word/2010/wordprocessingShape" mc:Ignorable="w14 w15 w16se w16cid w16 w16cex w16sdtdh wp14">
+<w:document xmlns:o="urn:schemas-microsoft-com:office:office" xmlns:r="http://schemas.openxmlformats.org/officeDocument/2006/relationships" xmlns:v="urn:schemas-microsoft-com:vml" xmlns:w="http://schemas.openxmlformats.org/wordprocessingml/2006/main" xmlns:w10="urn:schemas-microsoft-com:office:word" xmlns:wp="http://schemas.openxmlformats.org/drawingml/2006/wordprocessingDrawing" xmlns:wps="http://schemas.microsoft.com/office/word/2010/wordprocessingShape" xmlns:wpg="http://schemas.microsoft.com/office/word/2010/wordprocessingGroup" xmlns:mc="http://schemas.openxmlformats.org/markup-compatibility/2006" xmlns:wp14="http://schemas.microsoft.com/office/word/2010/wordprocessingDrawing" xmlns:w14="http://schemas.microsoft.com/office/word/2010/wordml" xmlns:w15="http://schemas.microsoft.com/office/word/2012/wordml" mc:Ignorable="w14 wp14 w15">
   <w:body>
     <w:p>
       <w:pPr>
+        <w:pStyle w:val="Normal"/>
         <w:jc w:val="center"/>
         <w:rPr>
           <w:sz w:val="28"/>
           <w:szCs w:val="28"/>
         </w:rPr>
       </w:pPr>
-    </w:p>
-    <w:p>
-      <w:pPr>
+      <w:r>
+        <w:rPr>
+          <w:sz w:val="28"/>
+          <w:szCs w:val="28"/>
+        </w:rPr>
+      </w:r>
+    </w:p>
+    <w:p>
+      <w:pPr>
+        <w:pStyle w:val="Normal"/>
         <w:jc w:val="center"/>
         <w:rPr>
           <w:sz w:val="28"/>
           <w:szCs w:val="28"/>
         </w:rPr>
       </w:pPr>
-    </w:p>
-    <w:p>
-      <w:pPr>
+      <w:r>
+        <w:rPr>
+          <w:sz w:val="28"/>
+          <w:szCs w:val="28"/>
+        </w:rPr>
+      </w:r>
+    </w:p>
+    <w:p>
+      <w:pPr>
+        <w:pStyle w:val="Normal"/>
         <w:jc w:val="center"/>
         <w:rPr>
           <w:sz w:val="28"/>
           <w:szCs w:val="28"/>
         </w:rPr>
       </w:pPr>
-    </w:p>
-    <w:p>
-      <w:pPr>
+      <w:r>
+        <w:rPr>
+          <w:sz w:val="28"/>
+          <w:szCs w:val="28"/>
+        </w:rPr>
+      </w:r>
+    </w:p>
+    <w:p>
+      <w:pPr>
+        <w:pStyle w:val="Normal"/>
         <w:jc w:val="center"/>
         <w:rPr>
           <w:sz w:val="28"/>
           <w:szCs w:val="28"/>
         </w:rPr>
       </w:pPr>
-    </w:p>
-    <w:p>
-      <w:pPr>
+      <w:r>
+        <w:rPr>
+          <w:sz w:val="28"/>
+          <w:szCs w:val="28"/>
+        </w:rPr>
+      </w:r>
+    </w:p>
+    <w:p>
+      <w:pPr>
+        <w:pStyle w:val="Normal"/>
         <w:jc w:val="center"/>
         <w:rPr>
           <w:sz w:val="28"/>
           <w:szCs w:val="28"/>
         </w:rPr>
       </w:pPr>
-    </w:p>
-    <w:p>
-      <w:pPr>
+      <w:r>
+        <w:rPr>
+          <w:sz w:val="28"/>
+          <w:szCs w:val="28"/>
+        </w:rPr>
+      </w:r>
+    </w:p>
+    <w:p>
+      <w:pPr>
+        <w:pStyle w:val="Normal"/>
         <w:jc w:val="center"/>
         <w:rPr>
           <w:sz w:val="28"/>
@@ -65,6 +101,7 @@
     </w:p>
     <w:p>
       <w:pPr>
+        <w:pStyle w:val="Normal"/>
         <w:jc w:val="center"/>
         <w:rPr>
           <w:sz w:val="28"/>
@@ -81,6 +118,7 @@
     </w:p>
     <w:p>
       <w:pPr>
+        <w:pStyle w:val="Normal"/>
         <w:jc w:val="center"/>
         <w:rPr>
           <w:sz w:val="28"/>
@@ -97,6 +135,7 @@
     </w:p>
     <w:p>
       <w:pPr>
+        <w:pStyle w:val="Normal"/>
         <w:jc w:val="center"/>
         <w:rPr>
           <w:sz w:val="28"/>
@@ -113,6 +152,7 @@
     </w:p>
     <w:p>
       <w:pPr>
+        <w:pStyle w:val="Normal"/>
         <w:jc w:val="center"/>
         <w:rPr>
           <w:sz w:val="28"/>
@@ -129,6 +169,7 @@
     </w:p>
     <w:p>
       <w:pPr>
+        <w:pStyle w:val="Normal"/>
         <w:jc w:val="center"/>
         <w:rPr>
           <w:sz w:val="28"/>
@@ -145,6 +186,7 @@
     </w:p>
     <w:p>
       <w:pPr>
+        <w:pStyle w:val="Normal"/>
         <w:jc w:val="center"/>
         <w:rPr>
           <w:sz w:val="28"/>
@@ -156,32 +198,12 @@
           <w:sz w:val="28"/>
           <w:szCs w:val="28"/>
         </w:rPr>
-        <w:t>Mohammed Salah (20</w:t>
-      </w:r>
-      <w:r>
-        <w:rPr>
-          <w:sz w:val="28"/>
-          <w:szCs w:val="28"/>
-        </w:rPr>
-        <w:t>1</w:t>
-      </w:r>
-      <w:r>
-        <w:rPr>
-          <w:sz w:val="28"/>
-          <w:szCs w:val="28"/>
-        </w:rPr>
-        <w:t>912733</w:t>
-      </w:r>
-      <w:r>
-        <w:rPr>
-          <w:sz w:val="28"/>
-          <w:szCs w:val="28"/>
-        </w:rPr>
-        <w:t>)</w:t>
-      </w:r>
-    </w:p>
-    <w:p>
-      <w:pPr>
+        <w:t>Mohammed Salah (201912733)</w:t>
+      </w:r>
+    </w:p>
+    <w:p>
+      <w:pPr>
+        <w:pStyle w:val="Normal"/>
         <w:jc w:val="center"/>
         <w:rPr>
           <w:sz w:val="28"/>
@@ -193,48 +215,28 @@
           <w:sz w:val="28"/>
           <w:szCs w:val="28"/>
         </w:rPr>
-        <w:t xml:space="preserve">Omar </w:t>
-      </w:r>
-      <w:r>
-        <w:rPr>
-          <w:sz w:val="28"/>
-          <w:szCs w:val="28"/>
-        </w:rPr>
-        <w:t xml:space="preserve">Elshenhabi </w:t>
-      </w:r>
-      <w:r>
-        <w:rPr>
-          <w:sz w:val="28"/>
-          <w:szCs w:val="28"/>
-        </w:rPr>
-        <w:t>(</w:t>
-      </w:r>
-      <w:r>
-        <w:rPr>
-          <w:sz w:val="28"/>
-          <w:szCs w:val="28"/>
-        </w:rPr>
-        <w:t>202106273</w:t>
-      </w:r>
-      <w:r>
-        <w:rPr>
-          <w:sz w:val="28"/>
-          <w:szCs w:val="28"/>
-        </w:rPr>
-        <w:t>)</w:t>
-      </w:r>
-    </w:p>
-    <w:p>
-      <w:pPr>
+        <w:t>Omar Elshenhabi (202106273)</w:t>
+      </w:r>
+    </w:p>
+    <w:p>
+      <w:pPr>
+        <w:pStyle w:val="Normal"/>
         <w:jc w:val="center"/>
         <w:rPr>
           <w:sz w:val="28"/>
           <w:szCs w:val="28"/>
         </w:rPr>
       </w:pPr>
-    </w:p>
-    <w:p>
-      <w:pPr>
+      <w:r>
+        <w:rPr>
+          <w:sz w:val="28"/>
+          <w:szCs w:val="28"/>
+        </w:rPr>
+      </w:r>
+    </w:p>
+    <w:p>
+      <w:pPr>
+        <w:pStyle w:val="Normal"/>
         <w:jc w:val="center"/>
         <w:rPr>
           <w:sz w:val="28"/>
@@ -251,21 +253,26 @@
     </w:p>
     <w:p>
       <w:pPr>
-        <w:rPr>
-          <w:sz w:val="28"/>
-          <w:szCs w:val="28"/>
-        </w:rPr>
-      </w:pPr>
-      <w:r>
-        <w:rPr>
-          <w:sz w:val="28"/>
-          <w:szCs w:val="28"/>
-        </w:rPr>
+        <w:pStyle w:val="Normal"/>
+        <w:rPr>
+          <w:sz w:val="28"/>
+          <w:szCs w:val="28"/>
+        </w:rPr>
+      </w:pPr>
+      <w:r>
+        <w:rPr>
+          <w:sz w:val="28"/>
+          <w:szCs w:val="28"/>
+        </w:rPr>
+      </w:r>
+      <w:r>
         <w:br w:type="page"/>
       </w:r>
     </w:p>
     <w:p>
       <w:pPr>
+        <w:pStyle w:val="Normal"/>
+        <w:spacing w:before="0" w:after="160"/>
         <w:rPr>
           <w:b/>
           <w:bCs/>
@@ -282,36 +289,72 @@
           <w:szCs w:val="32"/>
           <w:u w:val="single"/>
         </w:rPr>
-        <w:lastRenderedPageBreak/>
         <w:t>Introduction:</w:t>
       </w:r>
     </w:p>
     <w:p>
       <w:pPr>
-        <w:rPr>
-          <w:sz w:val="24"/>
-          <w:szCs w:val="24"/>
-        </w:rPr>
-      </w:pPr>
-      <w:r>
-        <w:rPr>
-          <w:sz w:val="24"/>
-          <w:szCs w:val="24"/>
-        </w:rPr>
-        <w:tab/>
-        <w:t>The aim of this project is to help us understand the basics of cubemaps, procedural generation, real-time 3D object manipulation and sculpting, and the use of cursors to manipulate in-window objects, by creating a terrain sculptor using GLEW and GLFW, as well as other libraries.</w:t>
-      </w:r>
-    </w:p>
-    <w:p>
-      <w:pPr>
-        <w:rPr>
-          <w:sz w:val="24"/>
-          <w:szCs w:val="24"/>
-        </w:rPr>
-      </w:pPr>
-    </w:p>
-    <w:p>
-      <w:pPr>
+        <w:pStyle w:val="Normal"/>
+        <w:rPr>
+          <w:sz w:val="24"/>
+          <w:szCs w:val="24"/>
+        </w:rPr>
+      </w:pPr>
+      <w:r>
+        <w:rPr>
+          <w:sz w:val="24"/>
+          <w:szCs w:val="24"/>
+        </w:rPr>
+        <w:tab/>
+        <w:t xml:space="preserve">The aim of this project is to help us understand the basics of cubemaps, procedural generation, real-time 3D object manipulation, </w:t>
+      </w:r>
+      <w:r>
+        <w:rPr>
+          <w:sz w:val="24"/>
+          <w:szCs w:val="24"/>
+        </w:rPr>
+        <w:t>ray-casting, geometry shaders</w:t>
+      </w:r>
+      <w:r>
+        <w:rPr>
+          <w:sz w:val="24"/>
+          <w:szCs w:val="24"/>
+        </w:rPr>
+        <w:t xml:space="preserve"> and </w:t>
+      </w:r>
+      <w:r>
+        <w:rPr>
+          <w:sz w:val="24"/>
+          <w:szCs w:val="24"/>
+        </w:rPr>
+        <w:t>s</w:t>
+      </w:r>
+      <w:r>
+        <w:rPr>
+          <w:sz w:val="24"/>
+          <w:szCs w:val="24"/>
+        </w:rPr>
+        <w:t>culpting, and the use of cursors to manipulate in-window objects, by creating a terrain sculptor using GLEW and GLFW, as well as other libraries.</w:t>
+      </w:r>
+    </w:p>
+    <w:p>
+      <w:pPr>
+        <w:pStyle w:val="Normal"/>
+        <w:rPr>
+          <w:sz w:val="24"/>
+          <w:szCs w:val="24"/>
+        </w:rPr>
+      </w:pPr>
+      <w:r>
+        <w:rPr>
+          <w:sz w:val="24"/>
+          <w:szCs w:val="24"/>
+        </w:rPr>
+      </w:r>
+    </w:p>
+    <w:p>
+      <w:pPr>
+        <w:pStyle w:val="Normal"/>
         <w:rPr>
           <w:b/>
           <w:bCs/>
@@ -328,9 +371,58 @@
           <w:szCs w:val="32"/>
           <w:u w:val="single"/>
         </w:rPr>
-        <w:t>Project Description</w:t>
-      </w:r>
-      <w:r>
+        <w:t>Project Description:</w:t>
+      </w:r>
+    </w:p>
+    <w:p>
+      <w:pPr>
+        <w:pStyle w:val="Normal"/>
+        <w:rPr>
+          <w:sz w:val="24"/>
+          <w:szCs w:val="24"/>
+        </w:rPr>
+      </w:pPr>
+      <w:r>
+        <w:rPr>
+          <w:sz w:val="24"/>
+          <w:szCs w:val="24"/>
+        </w:rPr>
+        <w:tab/>
+        <w:t xml:space="preserve">The terrain sculptor contains a flat, procedurally generated square plane composed of right triangles (modeling). The sculptor also allows the user to traverse scene where the plane is, to give the user more control in how and where to sculpt (interactivity), </w:t>
+      </w:r>
+      <w:r>
+        <w:rPr>
+          <w:sz w:val="24"/>
+          <w:szCs w:val="24"/>
+        </w:rPr>
+        <w:t>nevertheless, the user has the choice to switch between Mouse Cursor Mode and Sculptor Mode (interactivity).</w:t>
+      </w:r>
+      <w:r>
+        <w:rPr>
+          <w:sz w:val="24"/>
+          <w:szCs w:val="24"/>
+        </w:rPr>
+        <w:t xml:space="preserve"> Most importantly, the sculptor allows the user to sculpt the plane using the cursor (interactivity), when the mouse’s left button is pressed, the terrain is elevated, while getting depressed when the right button is pressed (animation?). The user can also control the strength of the cursor, depending on what they feel suits their current needs (interactivity), with the size of the cursor changing in real time (animation).</w:t>
+      </w:r>
+    </w:p>
+    <w:p>
+      <w:pPr>
+        <w:pStyle w:val="Normal"/>
+        <w:rPr>
+          <w:sz w:val="24"/>
+          <w:szCs w:val="24"/>
+        </w:rPr>
+      </w:pPr>
+      <w:r>
+        <w:rPr>
+          <w:sz w:val="24"/>
+          <w:szCs w:val="24"/>
+        </w:rPr>
+      </w:r>
+    </w:p>
+    <w:p>
+      <w:pPr>
+        <w:pStyle w:val="Normal"/>
         <w:rPr>
           <w:b/>
           <w:bCs/>
@@ -338,90 +430,8 @@
           <w:szCs w:val="32"/>
           <w:u w:val="single"/>
         </w:rPr>
-        <w:t>:</w:t>
-      </w:r>
-    </w:p>
-    <w:p>
-      <w:pPr>
-        <w:rPr>
-          <w:sz w:val="24"/>
-          <w:szCs w:val="24"/>
-        </w:rPr>
-      </w:pPr>
-      <w:r>
-        <w:rPr>
-          <w:sz w:val="24"/>
-          <w:szCs w:val="24"/>
-        </w:rPr>
-        <w:tab/>
-      </w:r>
-      <w:r>
-        <w:rPr>
-          <w:sz w:val="24"/>
-          <w:szCs w:val="24"/>
-        </w:rPr>
-        <w:t>The t</w:t>
-      </w:r>
-      <w:r>
-        <w:rPr>
-          <w:sz w:val="24"/>
-          <w:szCs w:val="24"/>
-        </w:rPr>
-        <w:t>er</w:t>
-      </w:r>
-      <w:r>
-        <w:rPr>
-          <w:sz w:val="24"/>
-          <w:szCs w:val="24"/>
-        </w:rPr>
-        <w:t>rain sculptor contains a flat</w:t>
-      </w:r>
-      <w:r>
-        <w:rPr>
-          <w:sz w:val="24"/>
-          <w:szCs w:val="24"/>
-        </w:rPr>
-        <w:t>, procedurally generated</w:t>
-      </w:r>
-      <w:r>
-        <w:rPr>
-          <w:sz w:val="24"/>
-          <w:szCs w:val="24"/>
-        </w:rPr>
-        <w:t xml:space="preserve"> </w:t>
-      </w:r>
-      <w:r>
-        <w:rPr>
-          <w:sz w:val="24"/>
-          <w:szCs w:val="24"/>
-        </w:rPr>
-        <w:t xml:space="preserve">square </w:t>
-      </w:r>
-      <w:r>
-        <w:rPr>
-          <w:sz w:val="24"/>
-          <w:szCs w:val="24"/>
-        </w:rPr>
-        <w:t xml:space="preserve">plane composed of </w:t>
-      </w:r>
-      <w:r>
-        <w:rPr>
-          <w:sz w:val="24"/>
-          <w:szCs w:val="24"/>
-        </w:rPr>
-        <w:t>right triangles (modeling). The sculptor also allows the user to traverse scene where the plane is, to give the user more control in how and where to sculpt (interactivity). Most importantly, the sculptor allows the user to sculpt the plane using the cursor (interactivity), when the mouse’s left button is pressed, the terrain is elevated, while getting depressed when the right button is pressed (animation?). The user can also control the strength of the cursor, depending on what they feel suits their current needs (interactivity), with the size of the cursor changing in real time (animation).</w:t>
-      </w:r>
-    </w:p>
-    <w:p>
-      <w:pPr>
-        <w:rPr>
-          <w:sz w:val="24"/>
-          <w:szCs w:val="24"/>
-        </w:rPr>
-      </w:pPr>
-    </w:p>
-    <w:p>
-      <w:pPr>
+      </w:pPr>
+      <w:r>
         <w:rPr>
           <w:b/>
           <w:bCs/>
@@ -429,8 +439,162 @@
           <w:szCs w:val="32"/>
           <w:u w:val="single"/>
         </w:rPr>
-      </w:pPr>
-      <w:r>
+        <w:t>Technical Details:</w:t>
+      </w:r>
+    </w:p>
+    <w:p>
+      <w:pPr>
+        <w:pStyle w:val="Normal"/>
+        <w:rPr>
+          <w:sz w:val="24"/>
+          <w:szCs w:val="24"/>
+        </w:rPr>
+      </w:pPr>
+      <w:r>
+        <w:rPr>
+          <w:sz w:val="24"/>
+          <w:szCs w:val="24"/>
+        </w:rPr>
+        <w:tab/>
+        <w:t>The ray-casting process transforms a 2D mouse click into a 3D world coordinate. It starts by converting the mouse position from screen space to Normalized Device Coordinates (NDC). These coordinates are then transformed to eye space using the inverse projection matrix, and subsequently to world space using the inverse view matrix. This results in a 3D ray extending from the camera into the scene.</w:t>
+      </w:r>
+    </w:p>
+    <w:p>
+      <w:pPr>
+        <w:pStyle w:val="Normal"/>
+        <w:rPr>
+          <w:sz w:val="24"/>
+          <w:szCs w:val="24"/>
+        </w:rPr>
+      </w:pPr>
+      <w:r>
+        <w:rPr>
+          <w:sz w:val="24"/>
+          <w:szCs w:val="24"/>
+        </w:rPr>
+        <w:tab/>
+        <w:t>The next step involves calculating the intersection of this ray with a horizontal plane at the origin. The process checks if the ray is parallel to the plane to avoid meaningless intersections. If not parallel, the intersection point on the plane is computed using the plane's normal and the ray's direction. The result is the 3D world coordinates corresponding to the 2D mouse click, effectively bridging 2D user input with 3D spatial interaction, then using the same logic for modifying the plane using 3D cylinder but replacing the coordinates with the obtained mouse cursor coordinates.</w:t>
+        <w:br/>
+        <w:t xml:space="preserve"> </w:t>
+      </w:r>
+    </w:p>
+    <w:p>
+      <w:pPr>
+        <w:pStyle w:val="Normal"/>
+        <w:rPr>
+          <w:sz w:val="24"/>
+          <w:szCs w:val="24"/>
+        </w:rPr>
+      </w:pPr>
+      <w:r>
+        <w:rPr/>
+      </w:r>
+    </w:p>
+    <w:p>
+      <w:pPr>
+        <w:pStyle w:val="Normal"/>
+        <w:rPr>
+          <w:sz w:val="24"/>
+          <w:szCs w:val="24"/>
+        </w:rPr>
+      </w:pPr>
+      <w:r>
+        <w:rPr>
+          <w:sz w:val="24"/>
+          <w:szCs w:val="24"/>
+        </w:rPr>
+        <w:tab/>
+      </w:r>
+    </w:p>
+    <w:p>
+      <w:pPr>
+        <w:pStyle w:val="Normal"/>
+        <w:rPr>
+          <w:sz w:val="24"/>
+          <w:szCs w:val="24"/>
+        </w:rPr>
+      </w:pPr>
+      <w:r>
+        <w:rPr/>
+      </w:r>
+    </w:p>
+    <w:p>
+      <w:pPr>
+        <w:pStyle w:val="Normal"/>
+        <w:rPr>
+          <w:sz w:val="24"/>
+          <w:szCs w:val="24"/>
+        </w:rPr>
+      </w:pPr>
+      <w:r>
+        <w:rPr>
+          <w:sz w:val="24"/>
+          <w:szCs w:val="24"/>
+        </w:rPr>
+        <w:tab/>
+        <w:t xml:space="preserve">The plane is generated procedurally, taking two inputs: The width of the sides of the plane (float width), and the number of segments per side (int div). As such, a plane with div = 1 has two tris making up one square. The function achieves that using a loop. Using another loop, the indices of the vertices are generated, and using that information the mVertices vector is initialized. The generation function also takes care of generating the texture coordinates. </w:t>
+        <w:tab/>
+      </w:r>
+    </w:p>
+    <w:p>
+      <w:pPr>
+        <w:pStyle w:val="FootnoteText"/>
+        <w:rPr/>
+      </w:pPr>
+      <w:r>
+        <w:rPr>
+          <w:sz w:val="24"/>
+          <w:szCs w:val="24"/>
+        </w:rPr>
+        <w:tab/>
+        <w:t>The function used to actively modify the plane does so by looping through all the vertices in mVertices and modifying the y-component of the position based on: The distance between the vertex x- and z-components and the cursor’s position, the strength of the cursor, and whether it should elevate or depress the terrain. The function that determines the amount by which the y-component is modified is called “gaussian(float x)”, which is just an exp(-x</w:t>
+      </w:r>
+      <w:r>
+        <w:rPr>
+          <w:sz w:val="24"/>
+          <w:szCs w:val="24"/>
+          <w:vertAlign w:val="superscript"/>
+        </w:rPr>
+        <w:t>2</w:t>
+      </w:r>
+      <w:r>
+        <w:rPr>
+          <w:sz w:val="24"/>
+          <w:szCs w:val="24"/>
+        </w:rPr>
+        <w:t xml:space="preserve">) function. </w:t>
+      </w:r>
+    </w:p>
+    <w:p>
+      <w:pPr>
+        <w:pStyle w:val="FootnoteText"/>
+        <w:rPr/>
+      </w:pPr>
+      <w:r>
+        <w:rPr/>
+      </w:r>
+    </w:p>
+    <w:p>
+      <w:pPr>
+        <w:pStyle w:val="FootnoteText"/>
+        <w:rPr/>
+      </w:pPr>
+      <w:r>
+        <w:rPr/>
+        <w:tab/>
+      </w:r>
+      <w:r>
+        <w:rPr>
+          <w:sz w:val="24"/>
+          <w:szCs w:val="24"/>
+        </w:rPr>
+        <w:t>As for geometry shader, we have tried implementing it but the results were not realistic and we thought it was not good enough to be in the final form for the project, below is a screen shot of what we have achieved trying to implement it, also, the code for it is still there in the project files.</w:t>
+      </w:r>
+    </w:p>
+    <w:p>
+      <w:pPr>
+        <w:pStyle w:val="Normal"/>
+        <w:bidi w:val="0"/>
         <w:rPr>
           <w:b/>
           <w:bCs/>
@@ -438,9 +602,15 @@
           <w:szCs w:val="32"/>
           <w:u w:val="single"/>
         </w:rPr>
-        <w:t>Technical Details</w:t>
-      </w:r>
-      <w:r>
+      </w:pPr>
+      <w:r>
+        <w:rPr/>
+      </w:r>
+    </w:p>
+    <w:p>
+      <w:pPr>
+        <w:pStyle w:val="Normal"/>
+        <w:bidi w:val="0"/>
         <w:rPr>
           <w:b/>
           <w:bCs/>
@@ -448,340 +618,683 @@
           <w:szCs w:val="32"/>
           <w:u w:val="single"/>
         </w:rPr>
+      </w:pPr>
+      <w:r>
+        <w:rPr/>
+        <w:drawing>
+          <wp:anchor behindDoc="0" distT="0" distB="0" distL="0" distR="0" simplePos="0" locked="0" layoutInCell="0" allowOverlap="1" relativeHeight="2">
+            <wp:simplePos x="0" y="0"/>
+            <wp:positionH relativeFrom="column">
+              <wp:align>center</wp:align>
+            </wp:positionH>
+            <wp:positionV relativeFrom="paragraph">
+              <wp:posOffset>635</wp:posOffset>
+            </wp:positionV>
+            <wp:extent cx="3960495" cy="3161665"/>
+            <wp:effectExtent l="0" t="0" r="0" b="0"/>
+            <wp:wrapTopAndBottom/>
+            <wp:docPr id="1" name="Image1" descr=""/>
+            <wp:cNvGraphicFramePr>
+              <a:graphicFrameLocks xmlns:a="http://schemas.openxmlformats.org/drawingml/2006/main" noChangeAspect="1"/>
+            </wp:cNvGraphicFramePr>
+            <a:graphic xmlns:a="http://schemas.openxmlformats.org/drawingml/2006/main">
+              <a:graphicData uri="http://schemas.openxmlformats.org/drawingml/2006/picture">
+                <pic:pic xmlns:pic="http://schemas.openxmlformats.org/drawingml/2006/picture">
+                  <pic:nvPicPr>
+                    <pic:cNvPr id="1" name="Image1" descr=""/>
+                    <pic:cNvPicPr>
+                      <a:picLocks noChangeAspect="1" noChangeArrowheads="1"/>
+                    </pic:cNvPicPr>
+                  </pic:nvPicPr>
+                  <pic:blipFill>
+                    <a:blip r:embed="rId2"/>
+                    <a:stretch>
+                      <a:fillRect/>
+                    </a:stretch>
+                  </pic:blipFill>
+                  <pic:spPr bwMode="auto">
+                    <a:xfrm>
+                      <a:off x="0" y="0"/>
+                      <a:ext cx="3960495" cy="3161665"/>
+                    </a:xfrm>
+                    <a:prstGeom prst="rect">
+                      <a:avLst/>
+                    </a:prstGeom>
+                  </pic:spPr>
+                </pic:pic>
+              </a:graphicData>
+            </a:graphic>
+          </wp:anchor>
+        </w:drawing>
+      </w:r>
+    </w:p>
+    <w:p>
+      <w:pPr>
+        <w:pStyle w:val="Normal"/>
+        <w:bidi w:val="0"/>
+        <w:rPr>
+          <w:b/>
+          <w:bCs/>
+          <w:sz w:val="32"/>
+          <w:szCs w:val="32"/>
+          <w:u w:val="single"/>
+        </w:rPr>
+      </w:pPr>
+      <w:r>
+        <w:rPr/>
+      </w:r>
+    </w:p>
+    <w:p>
+      <w:pPr>
+        <w:pStyle w:val="Normal"/>
+        <w:bidi w:val="0"/>
+        <w:rPr>
+          <w:b/>
+          <w:bCs/>
+          <w:sz w:val="32"/>
+          <w:szCs w:val="32"/>
+          <w:u w:val="single"/>
+        </w:rPr>
+      </w:pPr>
+      <w:r>
+        <w:rPr/>
+      </w:r>
+    </w:p>
+    <w:p>
+      <w:pPr>
+        <w:pStyle w:val="Normal"/>
+        <w:bidi w:val="0"/>
+        <w:rPr>
+          <w:b/>
+          <w:bCs/>
+          <w:sz w:val="32"/>
+          <w:szCs w:val="32"/>
+          <w:u w:val="single"/>
+        </w:rPr>
+      </w:pPr>
+      <w:r>
+        <w:rPr/>
+      </w:r>
+    </w:p>
+    <w:p>
+      <w:pPr>
+        <w:pStyle w:val="Normal"/>
+        <w:bidi w:val="0"/>
+        <w:rPr>
+          <w:b/>
+          <w:bCs/>
+          <w:sz w:val="32"/>
+          <w:szCs w:val="32"/>
+          <w:u w:val="single"/>
+        </w:rPr>
+      </w:pPr>
+      <w:r>
+        <w:rPr/>
+      </w:r>
+    </w:p>
+    <w:p>
+      <w:pPr>
+        <w:pStyle w:val="Normal"/>
+        <w:bidi w:val="0"/>
+        <w:rPr>
+          <w:b/>
+          <w:bCs/>
+          <w:sz w:val="32"/>
+          <w:szCs w:val="32"/>
+          <w:u w:val="single"/>
+        </w:rPr>
+      </w:pPr>
+      <w:r>
+        <w:rPr>
+          <w:b/>
+          <w:bCs/>
+          <w:sz w:val="32"/>
+          <w:szCs w:val="32"/>
+          <w:u w:val="single"/>
+        </w:rPr>
+        <w:t>Manual</w:t>
+      </w:r>
+      <w:r>
+        <w:rPr>
+          <w:b/>
+          <w:bCs/>
+          <w:sz w:val="32"/>
+          <w:szCs w:val="32"/>
+          <w:u w:val="single"/>
+        </w:rPr>
         <w:t>:</w:t>
       </w:r>
     </w:p>
     <w:p>
       <w:pPr>
-        <w:rPr>
-          <w:sz w:val="24"/>
-          <w:szCs w:val="24"/>
-        </w:rPr>
-      </w:pPr>
-      <w:r>
-        <w:rPr>
-          <w:sz w:val="24"/>
-          <w:szCs w:val="24"/>
-        </w:rPr>
-        <w:tab/>
-      </w:r>
-      <w:r>
-        <w:rPr>
-          <w:sz w:val="24"/>
-          <w:szCs w:val="24"/>
-        </w:rPr>
-        <w:t xml:space="preserve">[Add for cursor </w:t>
-      </w:r>
-      <w:r>
-        <w:rPr>
-          <w:sz w:val="24"/>
-          <w:szCs w:val="24"/>
-        </w:rPr>
-        <w:t>mapping</w:t>
-      </w:r>
-      <w:r>
-        <w:rPr>
-          <w:sz w:val="24"/>
-          <w:szCs w:val="24"/>
-        </w:rPr>
-        <w:t xml:space="preserve"> </w:t>
-      </w:r>
-      <w:r>
-        <w:rPr>
-          <w:sz w:val="24"/>
-          <w:szCs w:val="24"/>
-        </w:rPr>
-        <w:t>to</w:t>
-      </w:r>
-      <w:r>
-        <w:rPr>
-          <w:sz w:val="24"/>
-          <w:szCs w:val="24"/>
-        </w:rPr>
-        <w:t xml:space="preserve"> 3D please</w:t>
-      </w:r>
-      <w:r>
-        <w:rPr>
-          <w:sz w:val="24"/>
-          <w:szCs w:val="24"/>
-        </w:rPr>
-        <w:t>, and the source</w:t>
-      </w:r>
-      <w:r>
-        <w:rPr>
-          <w:sz w:val="24"/>
-          <w:szCs w:val="24"/>
-        </w:rPr>
-        <w:t>]</w:t>
-      </w:r>
-    </w:p>
-    <w:p>
-      <w:pPr>
-        <w:rPr>
-          <w:sz w:val="24"/>
-          <w:szCs w:val="24"/>
-        </w:rPr>
-      </w:pPr>
-      <w:r>
-        <w:rPr>
-          <w:sz w:val="24"/>
-          <w:szCs w:val="24"/>
-        </w:rPr>
-        <w:tab/>
-        <w:t>[Add for cubemap please</w:t>
-      </w:r>
-      <w:r>
-        <w:rPr>
-          <w:sz w:val="24"/>
-          <w:szCs w:val="24"/>
-        </w:rPr>
-        <w:t>, and the source for that and how you worked with SOIL</w:t>
-      </w:r>
-      <w:r>
-        <w:rPr>
-          <w:sz w:val="24"/>
-          <w:szCs w:val="24"/>
-        </w:rPr>
-        <w:t>]</w:t>
-      </w:r>
-    </w:p>
-    <w:p>
-      <w:pPr>
-        <w:rPr>
-          <w:sz w:val="24"/>
-          <w:szCs w:val="24"/>
-        </w:rPr>
-      </w:pPr>
-      <w:r>
-        <w:rPr>
-          <w:sz w:val="24"/>
-          <w:szCs w:val="24"/>
-        </w:rPr>
-        <w:tab/>
-        <w:t>The plane</w:t>
-      </w:r>
-      <w:r>
-        <w:rPr>
-          <w:sz w:val="24"/>
-          <w:szCs w:val="24"/>
-        </w:rPr>
-        <w:t xml:space="preserve"> is generated procedurally, taking two inputs: The width of the sides of the plane (float width), and the number of segments per side (int div). As such, a plane with div = 1 has two tris making up one square. The function achieves that using a loop. Using another loop, the indices of the vertices are generated, and using that information the mVertices vector is initialized. The generation function also takes care of generating the texture coordinates.</w:t>
-      </w:r>
-      <w:r>
-        <w:rPr>
-          <w:sz w:val="24"/>
-          <w:szCs w:val="24"/>
-        </w:rPr>
-        <w:t>(</w:t>
-      </w:r>
-      <w:r>
-        <w:t xml:space="preserve"> </w:t>
-      </w:r>
-      <w:hyperlink r:id="rId7" w:history="1">
+        <w:pStyle w:val="Normal"/>
+        <w:bidi w:val="0"/>
+        <w:spacing w:before="0" w:after="160"/>
+        <w:rPr>
+          <w:sz w:val="24"/>
+          <w:szCs w:val="24"/>
+        </w:rPr>
+      </w:pPr>
+      <w:r>
+        <w:rPr>
+          <w:sz w:val="24"/>
+          <w:szCs w:val="24"/>
+        </w:rPr>
+        <w:tab/>
+        <w:t>For</w:t>
+      </w:r>
+      <w:r>
+        <w:rPr>
+          <w:sz w:val="24"/>
+          <w:szCs w:val="24"/>
+        </w:rPr>
+        <w:t xml:space="preserve"> Movement:</w:t>
+      </w:r>
+    </w:p>
+    <w:p>
+      <w:pPr>
+        <w:pStyle w:val="Normal"/>
+        <w:bidi w:val="0"/>
+        <w:spacing w:before="0" w:after="160"/>
+        <w:rPr>
+          <w:sz w:val="24"/>
+          <w:szCs w:val="24"/>
+        </w:rPr>
+      </w:pPr>
+      <w:r>
+        <w:rPr>
+          <w:sz w:val="24"/>
+          <w:szCs w:val="24"/>
+        </w:rPr>
+        <w:tab/>
+        <w:tab/>
+      </w:r>
+      <w:r>
+        <w:rPr>
+          <w:sz w:val="24"/>
+          <w:szCs w:val="24"/>
+        </w:rPr>
+        <w:t>press [WASD] keys to move in the scene.</w:t>
+      </w:r>
+    </w:p>
+    <w:p>
+      <w:pPr>
+        <w:pStyle w:val="Normal"/>
+        <w:bidi w:val="0"/>
+        <w:spacing w:before="0" w:after="160"/>
+        <w:rPr>
+          <w:sz w:val="24"/>
+          <w:szCs w:val="24"/>
+        </w:rPr>
+      </w:pPr>
+      <w:r>
+        <w:rPr>
+          <w:sz w:val="24"/>
+          <w:szCs w:val="24"/>
+        </w:rPr>
+        <w:tab/>
+        <w:t>To move the camera:</w:t>
+      </w:r>
+    </w:p>
+    <w:p>
+      <w:pPr>
+        <w:pStyle w:val="Normal"/>
+        <w:bidi w:val="0"/>
+        <w:spacing w:before="0" w:after="160"/>
+        <w:rPr>
+          <w:sz w:val="24"/>
+          <w:szCs w:val="24"/>
+        </w:rPr>
+      </w:pPr>
+      <w:r>
+        <w:rPr>
+          <w:sz w:val="24"/>
+          <w:szCs w:val="24"/>
+        </w:rPr>
+        <w:tab/>
+        <w:tab/>
+      </w:r>
+      <w:r>
+        <w:rPr>
+          <w:sz w:val="24"/>
+          <w:szCs w:val="24"/>
+        </w:rPr>
+        <w:t>press [R] and move your mouse.</w:t>
+      </w:r>
+    </w:p>
+    <w:p>
+      <w:pPr>
+        <w:pStyle w:val="Normal"/>
+        <w:bidi w:val="0"/>
+        <w:spacing w:before="0" w:after="160"/>
+        <w:rPr>
+          <w:sz w:val="24"/>
+          <w:szCs w:val="24"/>
+        </w:rPr>
+      </w:pPr>
+      <w:r>
+        <w:rPr>
+          <w:sz w:val="24"/>
+          <w:szCs w:val="24"/>
+        </w:rPr>
+        <w:tab/>
+        <w:t>To move up/down in the scene:</w:t>
+      </w:r>
+    </w:p>
+    <w:p>
+      <w:pPr>
+        <w:pStyle w:val="Normal"/>
+        <w:bidi w:val="0"/>
+        <w:spacing w:before="0" w:after="160"/>
+        <w:rPr>
+          <w:sz w:val="24"/>
+          <w:szCs w:val="24"/>
+        </w:rPr>
+      </w:pPr>
+      <w:r>
+        <w:rPr>
+          <w:sz w:val="24"/>
+          <w:szCs w:val="24"/>
+        </w:rPr>
+        <w:tab/>
+        <w:tab/>
+      </w:r>
+      <w:r>
+        <w:rPr>
+          <w:sz w:val="24"/>
+          <w:szCs w:val="24"/>
+        </w:rPr>
+        <w:t>press [Z/X].</w:t>
+      </w:r>
+    </w:p>
+    <w:p>
+      <w:pPr>
+        <w:pStyle w:val="Normal"/>
+        <w:bidi w:val="0"/>
+        <w:spacing w:before="0" w:after="160"/>
+        <w:rPr>
+          <w:sz w:val="24"/>
+          <w:szCs w:val="24"/>
+        </w:rPr>
+      </w:pPr>
+      <w:r>
+        <w:rPr>
+          <w:sz w:val="24"/>
+          <w:szCs w:val="24"/>
+        </w:rPr>
+        <w:tab/>
+        <w:t>To increase/decrease the sculpting radius:</w:t>
+      </w:r>
+    </w:p>
+    <w:p>
+      <w:pPr>
+        <w:pStyle w:val="Normal"/>
+        <w:bidi w:val="0"/>
+        <w:spacing w:before="0" w:after="160"/>
+        <w:rPr>
+          <w:sz w:val="24"/>
+          <w:szCs w:val="24"/>
+        </w:rPr>
+      </w:pPr>
+      <w:r>
+        <w:rPr>
+          <w:sz w:val="24"/>
+          <w:szCs w:val="24"/>
+        </w:rPr>
+        <w:tab/>
+        <w:tab/>
+      </w:r>
+      <w:r>
+        <w:rPr>
+          <w:sz w:val="24"/>
+          <w:szCs w:val="24"/>
+        </w:rPr>
+        <w:t>use mouse scroll [UP/DOWN].</w:t>
+      </w:r>
+    </w:p>
+    <w:p>
+      <w:pPr>
+        <w:pStyle w:val="Normal"/>
+        <w:bidi w:val="0"/>
+        <w:spacing w:before="0" w:after="160"/>
+        <w:rPr>
+          <w:sz w:val="24"/>
+          <w:szCs w:val="24"/>
+        </w:rPr>
+      </w:pPr>
+      <w:r>
+        <w:rPr>
+          <w:sz w:val="24"/>
+          <w:szCs w:val="24"/>
+        </w:rPr>
+        <w:tab/>
+      </w:r>
+      <w:r>
+        <w:rPr>
+          <w:sz w:val="24"/>
+          <w:szCs w:val="24"/>
+        </w:rPr>
+        <w:t>To change to mouse cursor sculpting mode:</w:t>
+      </w:r>
+    </w:p>
+    <w:p>
+      <w:pPr>
+        <w:pStyle w:val="Normal"/>
+        <w:bidi w:val="0"/>
+        <w:spacing w:before="0" w:after="160"/>
+        <w:rPr>
+          <w:sz w:val="24"/>
+          <w:szCs w:val="24"/>
+        </w:rPr>
+      </w:pPr>
+      <w:r>
+        <w:rPr>
+          <w:sz w:val="24"/>
+          <w:szCs w:val="24"/>
+        </w:rPr>
+        <w:tab/>
+        <w:tab/>
+      </w:r>
+      <w:r>
+        <w:rPr>
+          <w:sz w:val="24"/>
+          <w:szCs w:val="24"/>
+        </w:rPr>
+        <w:t>press [M].</w:t>
+      </w:r>
+    </w:p>
+    <w:p>
+      <w:pPr>
+        <w:pStyle w:val="Normal"/>
+        <w:bidi w:val="0"/>
+        <w:spacing w:before="0" w:after="160"/>
+        <w:rPr>
+          <w:sz w:val="24"/>
+          <w:szCs w:val="24"/>
+        </w:rPr>
+      </w:pPr>
+      <w:r>
+        <w:rPr>
+          <w:sz w:val="24"/>
+          <w:szCs w:val="24"/>
+        </w:rPr>
+        <w:tab/>
+        <w:t>To switch to wireframe mode:</w:t>
+      </w:r>
+    </w:p>
+    <w:p>
+      <w:pPr>
+        <w:pStyle w:val="Normal"/>
+        <w:bidi w:val="0"/>
+        <w:spacing w:before="0" w:after="160"/>
+        <w:rPr>
+          <w:sz w:val="24"/>
+          <w:szCs w:val="24"/>
+        </w:rPr>
+      </w:pPr>
+      <w:r>
+        <w:rPr>
+          <w:sz w:val="24"/>
+          <w:szCs w:val="24"/>
+        </w:rPr>
+        <w:tab/>
+        <w:tab/>
+      </w:r>
+      <w:r>
+        <w:rPr>
+          <w:sz w:val="24"/>
+          <w:szCs w:val="24"/>
+        </w:rPr>
+        <w:t>press [F].</w:t>
+      </w:r>
+    </w:p>
+    <w:p>
+      <w:pPr>
+        <w:pStyle w:val="Normal"/>
+        <w:bidi w:val="0"/>
+        <w:spacing w:before="0" w:after="160"/>
+        <w:rPr>
+          <w:sz w:val="24"/>
+          <w:szCs w:val="24"/>
+        </w:rPr>
+      </w:pPr>
+      <w:r>
+        <w:rPr>
+          <w:sz w:val="24"/>
+          <w:szCs w:val="24"/>
+        </w:rPr>
+      </w:r>
+    </w:p>
+    <w:p>
+      <w:pPr>
+        <w:pStyle w:val="Normal"/>
+        <w:bidi w:val="0"/>
+        <w:spacing w:before="0" w:after="160"/>
+        <w:rPr>
+          <w:sz w:val="24"/>
+          <w:szCs w:val="24"/>
+        </w:rPr>
+      </w:pPr>
+      <w:r>
+        <w:rPr>
+          <w:sz w:val="24"/>
+          <w:szCs w:val="24"/>
+        </w:rPr>
+      </w:r>
+    </w:p>
+    <w:p>
+      <w:pPr>
+        <w:pStyle w:val="Normal"/>
+        <w:bidi w:val="0"/>
+        <w:spacing w:before="0" w:after="160"/>
+        <w:rPr>
+          <w:sz w:val="24"/>
+          <w:szCs w:val="24"/>
+        </w:rPr>
+      </w:pPr>
+      <w:r>
+        <w:rPr>
+          <w:sz w:val="24"/>
+          <w:szCs w:val="24"/>
+        </w:rPr>
+        <w:tab/>
+        <w:tab/>
+      </w:r>
+    </w:p>
+    <w:p>
+      <w:pPr>
+        <w:pStyle w:val="Normal"/>
+        <w:rPr>
+          <w:b/>
+          <w:bCs/>
+          <w:sz w:val="32"/>
+          <w:szCs w:val="32"/>
+          <w:u w:val="single"/>
+        </w:rPr>
+      </w:pPr>
+      <w:r>
+        <w:rPr>
+          <w:b/>
+          <w:bCs/>
+          <w:sz w:val="32"/>
+          <w:szCs w:val="32"/>
+          <w:u w:val="single"/>
+        </w:rPr>
+        <w:t>References</w:t>
+      </w:r>
+      <w:r>
+        <w:rPr>
+          <w:b/>
+          <w:bCs/>
+          <w:sz w:val="32"/>
+          <w:szCs w:val="32"/>
+          <w:u w:val="none"/>
+        </w:rPr>
+        <w:t>:</w:t>
+      </w:r>
+    </w:p>
+    <w:p>
+      <w:pPr>
+        <w:pStyle w:val="Normal"/>
+        <w:rPr/>
+      </w:pPr>
+      <w:r>
+        <w:rPr>
+          <w:b/>
+          <w:bCs/>
+          <w:sz w:val="32"/>
+          <w:szCs w:val="32"/>
+          <w:u w:val="none"/>
+        </w:rPr>
+        <w:tab/>
+      </w:r>
+      <w:r>
+        <w:rPr>
+          <w:b w:val="false"/>
+          <w:bCs w:val="false"/>
+          <w:sz w:val="20"/>
+          <w:szCs w:val="20"/>
+          <w:u w:val="none"/>
+        </w:rPr>
+        <w:t xml:space="preserve">[1] </w:t>
+      </w:r>
+      <w:hyperlink r:id="rId4">
         <w:r>
           <w:rPr>
             <w:rStyle w:val="Hyperlink"/>
+            <w:b w:val="false"/>
+            <w:bCs w:val="false"/>
+            <w:sz w:val="20"/>
+            <w:szCs w:val="20"/>
+          </w:rPr>
+          <w:t>https://www.youtube.com/watch?v=DLKN0jExRIM</w:t>
+        </w:r>
+      </w:hyperlink>
+    </w:p>
+    <w:p>
+      <w:pPr>
+        <w:pStyle w:val="Normal"/>
+        <w:rPr>
+          <w:u w:val="none"/>
+        </w:rPr>
+      </w:pPr>
+      <w:r>
+        <w:rPr>
+          <w:sz w:val="20"/>
+          <w:szCs w:val="20"/>
+          <w:u w:val="none"/>
+        </w:rPr>
+        <w:tab/>
+      </w:r>
+      <w:r>
+        <w:rPr>
+          <w:b w:val="false"/>
+          <w:bCs w:val="false"/>
+          <w:sz w:val="20"/>
+          <w:szCs w:val="20"/>
+          <w:u w:val="none"/>
+        </w:rPr>
+        <w:t xml:space="preserve">[2] </w:t>
+      </w:r>
+      <w:hyperlink r:id="rId5">
+        <w:r>
+          <w:rPr>
+            <w:rStyle w:val="Hyperlink"/>
+            <w:b w:val="false"/>
+            <w:bCs w:val="false"/>
+            <w:sz w:val="20"/>
+            <w:szCs w:val="20"/>
           </w:rPr>
           <w:t>https://www.youtube.com/watch?v=FKLbihqDLsg</w:t>
         </w:r>
       </w:hyperlink>
-      <w:r>
-        <w:t xml:space="preserve"> (temporarily here))</w:t>
-      </w:r>
-    </w:p>
-    <w:p>
-      <w:pPr>
-        <w:pStyle w:val="FootnoteText"/>
-      </w:pPr>
-      <w:r>
-        <w:rPr>
-          <w:sz w:val="24"/>
-          <w:szCs w:val="24"/>
-        </w:rPr>
-        <w:tab/>
-        <w:t>The function used to actively modify the plane does so by looping through all the vert</w:t>
-      </w:r>
-      <w:r>
-        <w:rPr>
-          <w:sz w:val="24"/>
-          <w:szCs w:val="24"/>
-        </w:rPr>
-        <w:t>ice</w:t>
-      </w:r>
-      <w:r>
-        <w:rPr>
-          <w:sz w:val="24"/>
-          <w:szCs w:val="24"/>
-        </w:rPr>
-        <w:t xml:space="preserve">s in mVertices and modifying </w:t>
-      </w:r>
-      <w:r>
-        <w:rPr>
-          <w:sz w:val="24"/>
-          <w:szCs w:val="24"/>
-        </w:rPr>
-        <w:t>the y-component of the position based on: The distance between the vertex x- and z-components and the cursor’s position, the strength of the cursor, and whether it should elevate or depress the terrain. The function that determines the amount by which the y-component is modified is called “gaussian</w:t>
-      </w:r>
-      <w:r>
-        <w:rPr>
-          <w:sz w:val="24"/>
-          <w:szCs w:val="24"/>
-        </w:rPr>
-        <w:t>(float x)</w:t>
-      </w:r>
-      <w:r>
-        <w:rPr>
-          <w:sz w:val="24"/>
-          <w:szCs w:val="24"/>
-        </w:rPr>
-        <w:t xml:space="preserve">”, </w:t>
-      </w:r>
-      <w:r>
-        <w:rPr>
-          <w:sz w:val="24"/>
-          <w:szCs w:val="24"/>
-        </w:rPr>
-        <w:t>which is just</w:t>
-      </w:r>
-      <w:r>
-        <w:rPr>
-          <w:sz w:val="24"/>
-          <w:szCs w:val="24"/>
-        </w:rPr>
-        <w:t xml:space="preserve"> an exp(-x</w:t>
-      </w:r>
-      <w:r>
-        <w:rPr>
-          <w:sz w:val="24"/>
-          <w:szCs w:val="24"/>
-          <w:vertAlign w:val="superscript"/>
-        </w:rPr>
-        <w:t>2</w:t>
-      </w:r>
-      <w:r>
-        <w:rPr>
-          <w:sz w:val="24"/>
-          <w:szCs w:val="24"/>
-        </w:rPr>
-        <w:t>) function.</w:t>
-      </w:r>
-      <w:r>
-        <w:rPr>
-          <w:sz w:val="24"/>
-          <w:szCs w:val="24"/>
-        </w:rPr>
-        <w:t xml:space="preserve"> (</w:t>
-      </w:r>
-      <w:hyperlink r:id="rId8" w:history="1">
+    </w:p>
+    <w:p>
+      <w:pPr>
+        <w:pStyle w:val="Normal"/>
+        <w:rPr>
+          <w:u w:val="none"/>
+        </w:rPr>
+      </w:pPr>
+      <w:r>
+        <w:rPr>
+          <w:b w:val="false"/>
+          <w:bCs w:val="false"/>
+          <w:sz w:val="20"/>
+          <w:szCs w:val="20"/>
+          <w:u w:val="none"/>
+        </w:rPr>
+        <w:tab/>
+        <w:t xml:space="preserve">[3] </w:t>
+      </w:r>
+      <w:hyperlink r:id="rId6">
         <w:r>
           <w:rPr>
             <w:rStyle w:val="Hyperlink"/>
+            <w:b w:val="false"/>
+            <w:bCs w:val="false"/>
+            <w:sz w:val="20"/>
+            <w:szCs w:val="20"/>
           </w:rPr>
           <w:t>https://en.wikipedia.org/wiki/Gaussian_function</w:t>
         </w:r>
       </w:hyperlink>
-      <w:r>
-        <w:t xml:space="preserve"> (temporarily here))</w:t>
-      </w:r>
-    </w:p>
-    <w:p>
-      <w:pPr>
-        <w:rPr>
-          <w:sz w:val="24"/>
-          <w:szCs w:val="24"/>
-        </w:rPr>
-      </w:pPr>
-    </w:p>
-    <w:p>
-      <w:pPr>
-        <w:rPr>
-          <w:sz w:val="24"/>
-          <w:szCs w:val="24"/>
-        </w:rPr>
-      </w:pPr>
-    </w:p>
-    <w:p>
-      <w:pPr>
-        <w:rPr>
-          <w:sz w:val="24"/>
-          <w:szCs w:val="24"/>
-        </w:rPr>
-      </w:pPr>
-    </w:p>
-    <w:p>
-      <w:pPr>
-        <w:rPr>
-          <w:sz w:val="24"/>
-          <w:szCs w:val="24"/>
-        </w:rPr>
-      </w:pPr>
+    </w:p>
+    <w:p>
+      <w:pPr>
+        <w:pStyle w:val="Normal"/>
+        <w:rPr>
+          <w:u w:val="none"/>
+        </w:rPr>
+      </w:pPr>
+      <w:r>
+        <w:rPr>
+          <w:b w:val="false"/>
+          <w:bCs w:val="false"/>
+          <w:sz w:val="32"/>
+          <w:szCs w:val="32"/>
+          <w:u w:val="none"/>
+        </w:rPr>
+        <w:tab/>
+      </w:r>
+    </w:p>
+    <w:p>
+      <w:pPr>
+        <w:pStyle w:val="Normal"/>
+        <w:spacing w:before="0" w:after="160"/>
+        <w:rPr>
+          <w:rStyle w:val="Hyperlink"/>
+          <w:b w:val="false"/>
+          <w:bCs w:val="false"/>
+          <w:sz w:val="20"/>
+          <w:szCs w:val="20"/>
+        </w:rPr>
+      </w:pPr>
+      <w:r>
+        <w:rPr>
+          <w:u w:val="none"/>
+        </w:rPr>
+      </w:r>
     </w:p>
     <w:sectPr>
+      <w:type w:val="nextPage"/>
       <w:pgSz w:w="12240" w:h="15840"/>
-      <w:pgMar w:top="1440" w:right="1440" w:bottom="1440" w:left="1440" w:header="720" w:footer="720" w:gutter="0"/>
-      <w:cols w:space="720"/>
-      <w:docGrid w:linePitch="360"/>
+      <w:pgMar w:left="1440" w:right="1440" w:gutter="0" w:header="0" w:top="1440" w:footer="0" w:bottom="1440"/>
+      <w:pgNumType w:fmt="decimal"/>
+      <w:formProt w:val="false"/>
+      <w:textDirection w:val="lrTb"/>
+      <w:docGrid w:type="default" w:linePitch="360" w:charSpace="4096"/>
     </w:sectPr>
   </w:body>
 </w:document>
 </file>
 
-<file path=word/endnotes.xml><?xml version="1.0" encoding="utf-8"?>
-<w:endnotes xmlns:wpc="http://schemas.microsoft.com/office/word/2010/wordprocessingCanvas" xmlns:cx="http://schemas.microsoft.com/office/drawing/2014/chartex" xmlns:cx1="http://schemas.microsoft.com/office/drawing/2015/9/8/chartex" xmlns:cx2="http://schemas.microsoft.com/office/drawing/2015/10/21/chartex" xmlns:cx3="http://schemas.microsoft.com/office/drawing/2016/5/9/chartex" xmlns:cx4="http://schemas.microsoft.com/office/drawing/2016/5/10/chartex" xmlns:cx5="http://schemas.microsoft.com/office/drawing/2016/5/11/chartex" xmlns:cx6="http://schemas.microsoft.com/office/drawing/2016/5/12/chartex" xmlns:cx7="http://schemas.microsoft.com/office/drawing/2016/5/13/chartex" xmlns:cx8="http://schemas.microsoft.com/office/drawing/2016/5/14/chartex" xmlns:mc="http://schemas.openxmlformats.org/markup-compatibility/2006" xmlns:aink="http://schemas.microsoft.com/office/drawing/2016/ink" xmlns:am3d="http://schemas.microsoft.com/office/drawing/2017/model3d" xmlns:o="urn:schemas-microsoft-com:office:office" xmlns:oel="http://schemas.microsoft.com/office/2019/extlst" xmlns:r="http://schemas.openxmlformats.org/officeDocument/2006/relationships" xmlns:m="http://schemas.openxmlformats.org/officeDocument/2006/math" xmlns:v="urn:schemas-microsoft-com:vml" xmlns:wp14="http://schemas.microsoft.com/office/word/2010/wordprocessingDrawing" xmlns:wp="http://schemas.openxmlformats.org/drawingml/2006/wordprocessingDrawing" xmlns:w10="urn:schemas-microsoft-com:office:word" xmlns:w="http://schemas.openxmlformats.org/wordprocessingml/2006/main" xmlns:w14="http://schemas.microsoft.com/office/word/2010/wordml" xmlns:w15="http://schemas.microsoft.com/office/word/2012/wordml" xmlns:w16cex="http://schemas.microsoft.com/office/word/2018/wordml/cex" xmlns:w16cid="http://schemas.microsoft.com/office/word/2016/wordml/cid" xmlns:w16="http://schemas.microsoft.com/office/word/2018/wordml" xmlns:w16sdtdh="http://schemas.microsoft.com/office/word/2020/wordml/sdtdatahash" xmlns:w16se="http://schemas.microsoft.com/office/word/2015/wordml/symex" xmlns:wpg="http://schemas.microsoft.com/office/word/2010/wordprocessingGroup" xmlns:wpi="http://schemas.microsoft.com/office/word/2010/wordprocessingInk" xmlns:wne="http://schemas.microsoft.com/office/word/2006/wordml" xmlns:wps="http://schemas.microsoft.com/office/word/2010/wordprocessingShape" mc:Ignorable="w14 w15 w16se w16cid w16 w16cex w16sdtdh wp14">
-  <w:endnote w:type="separator" w:id="-1">
-    <w:p>
-      <w:pPr>
-        <w:spacing w:after="0" w:line="240" w:lineRule="auto"/>
-      </w:pPr>
-      <w:r>
-        <w:separator/>
-      </w:r>
-    </w:p>
-  </w:endnote>
-  <w:endnote w:type="continuationSeparator" w:id="0">
-    <w:p>
-      <w:pPr>
-        <w:spacing w:after="0" w:line="240" w:lineRule="auto"/>
-      </w:pPr>
-      <w:r>
-        <w:continuationSeparator/>
-      </w:r>
-    </w:p>
-  </w:endnote>
-</w:endnotes>
-</file>
-
-<file path=word/footnotes.xml><?xml version="1.0" encoding="utf-8"?>
-<w:footnotes xmlns:wpc="http://schemas.microsoft.com/office/word/2010/wordprocessingCanvas" xmlns:cx="http://schemas.microsoft.com/office/drawing/2014/chartex" xmlns:cx1="http://schemas.microsoft.com/office/drawing/2015/9/8/chartex" xmlns:cx2="http://schemas.microsoft.com/office/drawing/2015/10/21/chartex" xmlns:cx3="http://schemas.microsoft.com/office/drawing/2016/5/9/chartex" xmlns:cx4="http://schemas.microsoft.com/office/drawing/2016/5/10/chartex" xmlns:cx5="http://schemas.microsoft.com/office/drawing/2016/5/11/chartex" xmlns:cx6="http://schemas.microsoft.com/office/drawing/2016/5/12/chartex" xmlns:cx7="http://schemas.microsoft.com/office/drawing/2016/5/13/chartex" xmlns:cx8="http://schemas.microsoft.com/office/drawing/2016/5/14/chartex" xmlns:mc="http://schemas.openxmlformats.org/markup-compatibility/2006" xmlns:aink="http://schemas.microsoft.com/office/drawing/2016/ink" xmlns:am3d="http://schemas.microsoft.com/office/drawing/2017/model3d" xmlns:o="urn:schemas-microsoft-com:office:office" xmlns:oel="http://schemas.microsoft.com/office/2019/extlst" xmlns:r="http://schemas.openxmlformats.org/officeDocument/2006/relationships" xmlns:m="http://schemas.openxmlformats.org/officeDocument/2006/math" xmlns:v="urn:schemas-microsoft-com:vml" xmlns:wp14="http://schemas.microsoft.com/office/word/2010/wordprocessingDrawing" xmlns:wp="http://schemas.openxmlformats.org/drawingml/2006/wordprocessingDrawing" xmlns:w10="urn:schemas-microsoft-com:office:word" xmlns:w="http://schemas.openxmlformats.org/wordprocessingml/2006/main" xmlns:w14="http://schemas.microsoft.com/office/word/2010/wordml" xmlns:w15="http://schemas.microsoft.com/office/word/2012/wordml" xmlns:w16cex="http://schemas.microsoft.com/office/word/2018/wordml/cex" xmlns:w16cid="http://schemas.microsoft.com/office/word/2016/wordml/cid" xmlns:w16="http://schemas.microsoft.com/office/word/2018/wordml" xmlns:w16sdtdh="http://schemas.microsoft.com/office/word/2020/wordml/sdtdatahash" xmlns:w16se="http://schemas.microsoft.com/office/word/2015/wordml/symex" xmlns:wpg="http://schemas.microsoft.com/office/word/2010/wordprocessingGroup" xmlns:wpi="http://schemas.microsoft.com/office/word/2010/wordprocessingInk" xmlns:wne="http://schemas.microsoft.com/office/word/2006/wordml" xmlns:wps="http://schemas.microsoft.com/office/word/2010/wordprocessingShape" mc:Ignorable="w14 w15 w16se w16cid w16 w16cex w16sdtdh wp14">
-  <w:footnote w:type="separator" w:id="-1">
-    <w:p>
-      <w:pPr>
-        <w:spacing w:after="0" w:line="240" w:lineRule="auto"/>
-      </w:pPr>
-      <w:r>
-        <w:separator/>
-      </w:r>
-    </w:p>
-  </w:footnote>
-  <w:footnote w:type="continuationSeparator" w:id="0">
-    <w:p>
-      <w:pPr>
-        <w:spacing w:after="0" w:line="240" w:lineRule="auto"/>
-      </w:pPr>
-      <w:r>
-        <w:continuationSeparator/>
-      </w:r>
-    </w:p>
-  </w:footnote>
-</w:footnotes>
-</file>
-
 <file path=word/styles.xml><?xml version="1.0" encoding="utf-8"?>
-<w:styles xmlns:mc="http://schemas.openxmlformats.org/markup-compatibility/2006" xmlns:r="http://schemas.openxmlformats.org/officeDocument/2006/relationships" xmlns:w="http://schemas.openxmlformats.org/wordprocessingml/2006/main" xmlns:w14="http://schemas.microsoft.com/office/word/2010/wordml" xmlns:w15="http://schemas.microsoft.com/office/word/2012/wordml" xmlns:w16cex="http://schemas.microsoft.com/office/word/2018/wordml/cex" xmlns:w16cid="http://schemas.microsoft.com/office/word/2016/wordml/cid" xmlns:w16="http://schemas.microsoft.com/office/word/2018/wordml" xmlns:w16sdtdh="http://schemas.microsoft.com/office/word/2020/wordml/sdtdatahash" xmlns:w16se="http://schemas.microsoft.com/office/word/2015/wordml/symex" mc:Ignorable="w14 w15 w16se w16cid w16 w16cex w16sdtdh">
+<w:styles xmlns:w="http://schemas.openxmlformats.org/wordprocessingml/2006/main" xmlns:w14="http://schemas.microsoft.com/office/word/2010/wordml" xmlns:mc="http://schemas.openxmlformats.org/markup-compatibility/2006" mc:Ignorable="w14">
   <w:docDefaults>
     <w:rPrDefault>
       <w:rPr>
-        <w:rFonts w:asciiTheme="minorHAnsi" w:eastAsiaTheme="minorHAnsi" w:hAnsiTheme="minorHAnsi" w:cstheme="minorBidi"/>
+        <w:rFonts w:ascii="Calibri" w:hAnsi="Calibri" w:eastAsia="Calibri" w:cs="" w:asciiTheme="minorHAnsi" w:cstheme="minorBidi" w:eastAsiaTheme="minorHAnsi" w:hAnsiTheme="minorHAnsi"/>
         <w:kern w:val="2"/>
         <w:sz w:val="22"/>
         <w:szCs w:val="22"/>
@@ -791,21 +1304,21 @@
     </w:rPrDefault>
     <w:pPrDefault>
       <w:pPr>
-        <w:spacing w:after="160" w:line="259" w:lineRule="auto"/>
+        <w:suppressAutoHyphens w:val="true"/>
       </w:pPr>
     </w:pPrDefault>
   </w:docDefaults>
   <w:latentStyles w:defLockedState="0" w:defUIPriority="99" w:defSemiHidden="0" w:defUnhideWhenUsed="0" w:defQFormat="0" w:count="376">
     <w:lsdException w:name="Normal" w:uiPriority="0" w:qFormat="1"/>
     <w:lsdException w:name="heading 1" w:uiPriority="9" w:qFormat="1"/>
-    <w:lsdException w:name="heading 2" w:semiHidden="1" w:uiPriority="9" w:unhideWhenUsed="1" w:qFormat="1"/>
-    <w:lsdException w:name="heading 3" w:semiHidden="1" w:uiPriority="9" w:unhideWhenUsed="1" w:qFormat="1"/>
-    <w:lsdException w:name="heading 4" w:semiHidden="1" w:uiPriority="9" w:unhideWhenUsed="1" w:qFormat="1"/>
-    <w:lsdException w:name="heading 5" w:semiHidden="1" w:uiPriority="9" w:unhideWhenUsed="1" w:qFormat="1"/>
-    <w:lsdException w:name="heading 6" w:semiHidden="1" w:uiPriority="9" w:unhideWhenUsed="1" w:qFormat="1"/>
-    <w:lsdException w:name="heading 7" w:semiHidden="1" w:uiPriority="9" w:unhideWhenUsed="1" w:qFormat="1"/>
-    <w:lsdException w:name="heading 8" w:semiHidden="1" w:uiPriority="9" w:unhideWhenUsed="1" w:qFormat="1"/>
-    <w:lsdException w:name="heading 9" w:semiHidden="1" w:uiPriority="9" w:unhideWhenUsed="1" w:qFormat="1"/>
+    <w:lsdException w:name="heading 2" w:uiPriority="9" w:semiHidden="1" w:unhideWhenUsed="1" w:qFormat="1"/>
+    <w:lsdException w:name="heading 3" w:uiPriority="9" w:semiHidden="1" w:unhideWhenUsed="1" w:qFormat="1"/>
+    <w:lsdException w:name="heading 4" w:uiPriority="9" w:semiHidden="1" w:unhideWhenUsed="1" w:qFormat="1"/>
+    <w:lsdException w:name="heading 5" w:uiPriority="9" w:semiHidden="1" w:unhideWhenUsed="1" w:qFormat="1"/>
+    <w:lsdException w:name="heading 6" w:uiPriority="9" w:semiHidden="1" w:unhideWhenUsed="1" w:qFormat="1"/>
+    <w:lsdException w:name="heading 7" w:uiPriority="9" w:semiHidden="1" w:unhideWhenUsed="1" w:qFormat="1"/>
+    <w:lsdException w:name="heading 8" w:uiPriority="9" w:semiHidden="1" w:unhideWhenUsed="1" w:qFormat="1"/>
+    <w:lsdException w:name="heading 9" w:uiPriority="9" w:semiHidden="1" w:unhideWhenUsed="1" w:qFormat="1"/>
     <w:lsdException w:name="index 1" w:semiHidden="1" w:unhideWhenUsed="1"/>
     <w:lsdException w:name="index 2" w:semiHidden="1" w:unhideWhenUsed="1"/>
     <w:lsdException w:name="index 3" w:semiHidden="1" w:unhideWhenUsed="1"/>
@@ -815,22 +1328,22 @@
     <w:lsdException w:name="index 7" w:semiHidden="1" w:unhideWhenUsed="1"/>
     <w:lsdException w:name="index 8" w:semiHidden="1" w:unhideWhenUsed="1"/>
     <w:lsdException w:name="index 9" w:semiHidden="1" w:unhideWhenUsed="1"/>
-    <w:lsdException w:name="toc 1" w:semiHidden="1" w:uiPriority="39" w:unhideWhenUsed="1"/>
-    <w:lsdException w:name="toc 2" w:semiHidden="1" w:uiPriority="39" w:unhideWhenUsed="1"/>
-    <w:lsdException w:name="toc 3" w:semiHidden="1" w:uiPriority="39" w:unhideWhenUsed="1"/>
-    <w:lsdException w:name="toc 4" w:semiHidden="1" w:uiPriority="39" w:unhideWhenUsed="1"/>
-    <w:lsdException w:name="toc 5" w:semiHidden="1" w:uiPriority="39" w:unhideWhenUsed="1"/>
-    <w:lsdException w:name="toc 6" w:semiHidden="1" w:uiPriority="39" w:unhideWhenUsed="1"/>
-    <w:lsdException w:name="toc 7" w:semiHidden="1" w:uiPriority="39" w:unhideWhenUsed="1"/>
-    <w:lsdException w:name="toc 8" w:semiHidden="1" w:uiPriority="39" w:unhideWhenUsed="1"/>
-    <w:lsdException w:name="toc 9" w:semiHidden="1" w:uiPriority="39" w:unhideWhenUsed="1"/>
+    <w:lsdException w:name="toc 1" w:uiPriority="39" w:semiHidden="1" w:unhideWhenUsed="1"/>
+    <w:lsdException w:name="toc 2" w:uiPriority="39" w:semiHidden="1" w:unhideWhenUsed="1"/>
+    <w:lsdException w:name="toc 3" w:uiPriority="39" w:semiHidden="1" w:unhideWhenUsed="1"/>
+    <w:lsdException w:name="toc 4" w:uiPriority="39" w:semiHidden="1" w:unhideWhenUsed="1"/>
+    <w:lsdException w:name="toc 5" w:uiPriority="39" w:semiHidden="1" w:unhideWhenUsed="1"/>
+    <w:lsdException w:name="toc 6" w:uiPriority="39" w:semiHidden="1" w:unhideWhenUsed="1"/>
+    <w:lsdException w:name="toc 7" w:uiPriority="39" w:semiHidden="1" w:unhideWhenUsed="1"/>
+    <w:lsdException w:name="toc 8" w:uiPriority="39" w:semiHidden="1" w:unhideWhenUsed="1"/>
+    <w:lsdException w:name="toc 9" w:uiPriority="39" w:semiHidden="1" w:unhideWhenUsed="1"/>
     <w:lsdException w:name="Normal Indent" w:semiHidden="1" w:unhideWhenUsed="1"/>
     <w:lsdException w:name="footnote text" w:semiHidden="1" w:unhideWhenUsed="1"/>
     <w:lsdException w:name="annotation text" w:semiHidden="1" w:unhideWhenUsed="1"/>
     <w:lsdException w:name="header" w:semiHidden="1" w:unhideWhenUsed="1"/>
     <w:lsdException w:name="footer" w:semiHidden="1" w:unhideWhenUsed="1"/>
     <w:lsdException w:name="index heading" w:semiHidden="1" w:unhideWhenUsed="1"/>
-    <w:lsdException w:name="caption" w:semiHidden="1" w:uiPriority="35" w:unhideWhenUsed="1" w:qFormat="1"/>
+    <w:lsdException w:name="caption" w:uiPriority="35" w:semiHidden="1" w:unhideWhenUsed="1" w:qFormat="1"/>
     <w:lsdException w:name="table of figures" w:semiHidden="1" w:unhideWhenUsed="1"/>
     <w:lsdException w:name="envelope address" w:semiHidden="1" w:unhideWhenUsed="1"/>
     <w:lsdException w:name="envelope return" w:semiHidden="1" w:unhideWhenUsed="1"/>
@@ -861,7 +1374,7 @@
     <w:lsdException w:name="Title" w:uiPriority="10" w:qFormat="1"/>
     <w:lsdException w:name="Closing" w:semiHidden="1" w:unhideWhenUsed="1"/>
     <w:lsdException w:name="Signature" w:semiHidden="1" w:unhideWhenUsed="1"/>
-    <w:lsdException w:name="Default Paragraph Font" w:semiHidden="1" w:uiPriority="1" w:unhideWhenUsed="1"/>
+    <w:lsdException w:name="Default Paragraph Font" w:uiPriority="1" w:semiHidden="1" w:unhideWhenUsed="1"/>
     <w:lsdException w:name="Body Text" w:semiHidden="1" w:unhideWhenUsed="1"/>
     <w:lsdException w:name="Body Text Indent" w:semiHidden="1" w:unhideWhenUsed="1"/>
     <w:lsdException w:name="List Continue" w:semiHidden="1" w:unhideWhenUsed="1"/>
@@ -1061,8 +1574,8 @@
     <w:lsdException w:name="Subtle Reference" w:uiPriority="31" w:qFormat="1"/>
     <w:lsdException w:name="Intense Reference" w:uiPriority="32" w:qFormat="1"/>
     <w:lsdException w:name="Book Title" w:uiPriority="33" w:qFormat="1"/>
-    <w:lsdException w:name="Bibliography" w:semiHidden="1" w:uiPriority="37" w:unhideWhenUsed="1"/>
-    <w:lsdException w:name="TOC Heading" w:semiHidden="1" w:uiPriority="39" w:unhideWhenUsed="1" w:qFormat="1"/>
+    <w:lsdException w:name="Bibliography" w:uiPriority="37" w:semiHidden="1" w:unhideWhenUsed="1"/>
+    <w:lsdException w:name="TOC Heading" w:uiPriority="39" w:semiHidden="1" w:unhideWhenUsed="1" w:qFormat="1"/>
     <w:lsdException w:name="Plain Table 1" w:uiPriority="41"/>
     <w:lsdException w:name="Plain Table 2" w:uiPriority="42"/>
     <w:lsdException w:name="Plain Table 3" w:uiPriority="43"/>
@@ -1173,70 +1686,59 @@
     <w:lsdException w:name="Unresolved Mention" w:semiHidden="1" w:unhideWhenUsed="1"/>
     <w:lsdException w:name="Smart Link" w:semiHidden="1" w:unhideWhenUsed="1"/>
   </w:latentStyles>
-  <w:style w:type="paragraph" w:default="1" w:styleId="Normal">
+  <w:style w:type="paragraph" w:styleId="Normal" w:default="1">
     <w:name w:val="Normal"/>
     <w:qFormat/>
+    <w:pPr>
+      <w:widowControl/>
+      <w:suppressAutoHyphens w:val="true"/>
+      <w:bidi w:val="0"/>
+      <w:spacing w:lineRule="auto" w:line="259" w:before="0" w:after="160"/>
+      <w:jc w:val="left"/>
+    </w:pPr>
+    <w:rPr>
+      <w:rFonts w:ascii="Calibri" w:hAnsi="Calibri" w:eastAsia="Calibri" w:cs="" w:asciiTheme="minorHAnsi" w:cstheme="minorBidi" w:eastAsiaTheme="minorHAnsi" w:hAnsiTheme="minorHAnsi"/>
+      <w:color w:val="auto"/>
+      <w:kern w:val="2"/>
+      <w:sz w:val="22"/>
+      <w:szCs w:val="22"/>
+      <w:lang w:val="en-US" w:eastAsia="en-US" w:bidi="ar-SA"/>
+      <w14:ligatures w14:val="standardContextual"/>
+    </w:rPr>
   </w:style>
-  <w:style w:type="character" w:default="1" w:styleId="DefaultParagraphFont">
+  <w:style w:type="character" w:styleId="DefaultParagraphFont" w:default="1">
     <w:name w:val="Default Paragraph Font"/>
     <w:uiPriority w:val="1"/>
     <w:semiHidden/>
     <w:unhideWhenUsed/>
+    <w:qFormat/>
+    <w:rPr/>
   </w:style>
-  <w:style w:type="table" w:default="1" w:styleId="TableNormal">
-    <w:name w:val="Normal Table"/>
+  <w:style w:type="character" w:styleId="FootnoteTextChar" w:customStyle="1">
+    <w:name w:val="Footnote Text Char"/>
+    <w:basedOn w:val="DefaultParagraphFont"/>
+    <w:link w:val="FootnoteText"/>
     <w:uiPriority w:val="99"/>
-    <w:semiHidden/>
-    <w:unhideWhenUsed/>
-    <w:tblPr>
-      <w:tblInd w:w="0" w:type="dxa"/>
-      <w:tblCellMar>
-        <w:top w:w="0" w:type="dxa"/>
-        <w:left w:w="108" w:type="dxa"/>
-        <w:bottom w:w="0" w:type="dxa"/>
-        <w:right w:w="108" w:type="dxa"/>
-      </w:tblCellMar>
-    </w:tblPr>
-  </w:style>
-  <w:style w:type="numbering" w:default="1" w:styleId="NoList">
-    <w:name w:val="No List"/>
-    <w:uiPriority w:val="99"/>
-    <w:semiHidden/>
-    <w:unhideWhenUsed/>
-  </w:style>
-  <w:style w:type="paragraph" w:styleId="FootnoteText">
-    <w:name w:val="footnote text"/>
-    <w:basedOn w:val="Normal"/>
-    <w:link w:val="FootnoteTextChar"/>
-    <w:uiPriority w:val="99"/>
-    <w:unhideWhenUsed/>
-    <w:rsid w:val="000207D7"/>
-    <w:pPr>
-      <w:spacing w:after="0" w:line="240" w:lineRule="auto"/>
-    </w:pPr>
+    <w:qFormat/>
+    <w:rsid w:val="000207d7"/>
     <w:rPr>
       <w:sz w:val="20"/>
       <w:szCs w:val="20"/>
     </w:rPr>
   </w:style>
-  <w:style w:type="character" w:customStyle="1" w:styleId="FootnoteTextChar">
-    <w:name w:val="Footnote Text Char"/>
-    <w:basedOn w:val="DefaultParagraphFont"/>
-    <w:link w:val="FootnoteText"/>
+  <w:style w:type="character" w:styleId="FootnoteCharacters">
+    <w:name w:val="Footnote Characters"/>
     <w:uiPriority w:val="99"/>
-    <w:rsid w:val="000207D7"/>
+    <w:semiHidden/>
+    <w:unhideWhenUsed/>
+    <w:qFormat/>
+    <w:rsid w:val="000207d7"/>
     <w:rPr>
-      <w:sz w:val="20"/>
-      <w:szCs w:val="20"/>
+      <w:vertAlign w:val="superscript"/>
     </w:rPr>
   </w:style>
   <w:style w:type="character" w:styleId="FootnoteReference">
-    <w:name w:val="footnote reference"/>
-    <w:basedOn w:val="DefaultParagraphFont"/>
-    <w:uiPriority w:val="99"/>
-    <w:semiHidden/>
-    <w:unhideWhenUsed/>
-    <w:rsid w:val="000207D7"/>
+    <w:name w:val="Footnote Reference"/>
     <w:rPr>
       <w:vertAlign w:val="superscript"/>
     </w:rPr>
@@ -1246,9 +1748,9 @@
     <w:basedOn w:val="DefaultParagraphFont"/>
     <w:uiPriority w:val="99"/>
     <w:unhideWhenUsed/>
-    <w:rsid w:val="000207D7"/>
+    <w:rsid w:val="000207d7"/>
     <w:rPr>
-      <w:color w:val="0563C1" w:themeColor="hyperlink"/>
+      <w:color w:themeColor="hyperlink" w:val="0563C1"/>
       <w:u w:val="single"/>
     </w:rPr>
   </w:style>
@@ -1258,205 +1760,214 @@
     <w:uiPriority w:val="99"/>
     <w:semiHidden/>
     <w:unhideWhenUsed/>
-    <w:rsid w:val="000207D7"/>
+    <w:qFormat/>
+    <w:rsid w:val="000207d7"/>
     <w:rPr>
       <w:color w:val="605E5C"/>
-      <w:shd w:val="clear" w:color="auto" w:fill="E1DFDD"/>
+      <w:shd w:fill="E1DFDD" w:val="clear"/>
     </w:rPr>
+  </w:style>
+  <w:style w:type="character" w:styleId="FollowedHyperlink">
+    <w:name w:val="FollowedHyperlink"/>
+    <w:rPr>
+      <w:color w:val="800000"/>
+      <w:u w:val="single"/>
+    </w:rPr>
+  </w:style>
+  <w:style w:type="character" w:styleId="NumberingSymbols">
+    <w:name w:val="Numbering Symbols"/>
+    <w:qFormat/>
+    <w:rPr/>
+  </w:style>
+  <w:style w:type="paragraph" w:styleId="Heading">
+    <w:name w:val="Heading"/>
+    <w:basedOn w:val="Normal"/>
+    <w:next w:val="BodyText"/>
+    <w:qFormat/>
+    <w:pPr>
+      <w:keepNext w:val="true"/>
+      <w:spacing w:before="240" w:after="120"/>
+    </w:pPr>
+    <w:rPr>
+      <w:rFonts w:ascii="Liberation Sans" w:hAnsi="Liberation Sans" w:eastAsia="Noto Sans CJK SC" w:cs="Noto Sans Devanagari"/>
+      <w:sz w:val="28"/>
+      <w:szCs w:val="28"/>
+    </w:rPr>
+  </w:style>
+  <w:style w:type="paragraph" w:styleId="BodyText">
+    <w:name w:val="Body Text"/>
+    <w:basedOn w:val="Normal"/>
+    <w:pPr>
+      <w:spacing w:lineRule="auto" w:line="276" w:before="0" w:after="140"/>
+    </w:pPr>
+    <w:rPr/>
+  </w:style>
+  <w:style w:type="paragraph" w:styleId="List">
+    <w:name w:val="List"/>
+    <w:basedOn w:val="BodyText"/>
+    <w:pPr/>
+    <w:rPr>
+      <w:rFonts w:cs="Noto Sans Devanagari"/>
+    </w:rPr>
+  </w:style>
+  <w:style w:type="paragraph" w:styleId="Caption">
+    <w:name w:val="Caption"/>
+    <w:basedOn w:val="Normal"/>
+    <w:qFormat/>
+    <w:pPr>
+      <w:suppressLineNumbers/>
+      <w:spacing w:before="120" w:after="120"/>
+    </w:pPr>
+    <w:rPr>
+      <w:rFonts w:cs="Noto Sans Devanagari"/>
+      <w:i/>
+      <w:iCs/>
+      <w:sz w:val="24"/>
+      <w:szCs w:val="24"/>
+    </w:rPr>
+  </w:style>
+  <w:style w:type="paragraph" w:styleId="Index">
+    <w:name w:val="Index"/>
+    <w:basedOn w:val="Normal"/>
+    <w:qFormat/>
+    <w:pPr>
+      <w:suppressLineNumbers/>
+    </w:pPr>
+    <w:rPr>
+      <w:rFonts w:cs="Noto Sans Devanagari"/>
+    </w:rPr>
+  </w:style>
+  <w:style w:type="paragraph" w:styleId="FootnoteText">
+    <w:name w:val="Footnote Text"/>
+    <w:basedOn w:val="Normal"/>
+    <w:link w:val="FootnoteTextChar"/>
+    <w:uiPriority w:val="99"/>
+    <w:unhideWhenUsed/>
+    <w:rsid w:val="000207d7"/>
+    <w:pPr>
+      <w:spacing w:lineRule="auto" w:line="240" w:before="0" w:after="0"/>
+    </w:pPr>
+    <w:rPr>
+      <w:sz w:val="20"/>
+      <w:szCs w:val="20"/>
+    </w:rPr>
+  </w:style>
+  <w:style w:type="numbering" w:styleId="NoList" w:default="1">
+    <w:name w:val="No List"/>
+    <w:uiPriority w:val="99"/>
+    <w:semiHidden/>
+    <w:unhideWhenUsed/>
+    <w:qFormat/>
+  </w:style>
+  <w:style w:type="table" w:default="1" w:styleId="TableNormal">
+    <w:name w:val="Normal Table"/>
+    <w:uiPriority w:val="99"/>
+    <w:semiHidden/>
+    <w:unhideWhenUsed/>
+    <w:tblPr>
+      <w:tblCellMar>
+        <w:top w:w="0" w:type="dxa"/>
+        <w:left w:w="108" w:type="dxa"/>
+        <w:bottom w:w="0" w:type="dxa"/>
+        <w:right w:w="108" w:type="dxa"/>
+      </w:tblCellMar>
+    </w:tblPr>
   </w:style>
 </w:styles>
 </file>
 
 <file path=word/theme/theme1.xml><?xml version="1.0" encoding="utf-8"?>
-<a:theme xmlns:a="http://schemas.openxmlformats.org/drawingml/2006/main" name="Office Theme">
+<a:theme xmlns:a="http://schemas.openxmlformats.org/drawingml/2006/main" xmlns:r="http://schemas.openxmlformats.org/officeDocument/2006/relationships" name="Office Theme">
   <a:themeElements>
     <a:clrScheme name="Office">
       <a:dk1>
-        <a:sysClr val="windowText" lastClr="000000"/>
+        <a:srgbClr val="000000"/>
       </a:dk1>
       <a:lt1>
-        <a:sysClr val="window" lastClr="FFFFFF"/>
+        <a:srgbClr val="ffffff"/>
       </a:lt1>
       <a:dk2>
-        <a:srgbClr val="44546A"/>
+        <a:srgbClr val="44546a"/>
       </a:dk2>
       <a:lt2>
-        <a:srgbClr val="E7E6E6"/>
+        <a:srgbClr val="e7e6e6"/>
       </a:lt2>
       <a:accent1>
-        <a:srgbClr val="4472C4"/>
+        <a:srgbClr val="4472c4"/>
       </a:accent1>
       <a:accent2>
-        <a:srgbClr val="ED7D31"/>
+        <a:srgbClr val="ed7d31"/>
       </a:accent2>
       <a:accent3>
-        <a:srgbClr val="A5A5A5"/>
+        <a:srgbClr val="a5a5a5"/>
       </a:accent3>
       <a:accent4>
-        <a:srgbClr val="FFC000"/>
+        <a:srgbClr val="ffc000"/>
       </a:accent4>
       <a:accent5>
-        <a:srgbClr val="5B9BD5"/>
+        <a:srgbClr val="5b9bd5"/>
       </a:accent5>
       <a:accent6>
-        <a:srgbClr val="70AD47"/>
+        <a:srgbClr val="70ad47"/>
       </a:accent6>
       <a:hlink>
-        <a:srgbClr val="0563C1"/>
+        <a:srgbClr val="0563c1"/>
       </a:hlink>
       <a:folHlink>
-        <a:srgbClr val="954F72"/>
+        <a:srgbClr val="954f72"/>
       </a:folHlink>
     </a:clrScheme>
     <a:fontScheme name="Office">
       <a:majorFont>
-        <a:latin typeface="Calibri Light" panose="020F0302020204030204"/>
+        <a:latin typeface="Calibri Light" panose="020F0302020204030204" pitchFamily="0" charset="1"/>
         <a:ea typeface=""/>
         <a:cs typeface=""/>
-        <a:font script="Jpan" typeface="游ゴシック Light"/>
-        <a:font script="Hang" typeface="맑은 고딕"/>
-        <a:font script="Hans" typeface="等线 Light"/>
-        <a:font script="Hant" typeface="新細明體"/>
-        <a:font script="Arab" typeface="Times New Roman"/>
-        <a:font script="Hebr" typeface="Times New Roman"/>
-        <a:font script="Thai" typeface="Angsana New"/>
-        <a:font script="Ethi" typeface="Nyala"/>
-        <a:font script="Beng" typeface="Vrinda"/>
-        <a:font script="Gujr" typeface="Shruti"/>
-        <a:font script="Khmr" typeface="MoolBoran"/>
-        <a:font script="Knda" typeface="Tunga"/>
-        <a:font script="Guru" typeface="Raavi"/>
-        <a:font script="Cans" typeface="Euphemia"/>
-        <a:font script="Cher" typeface="Plantagenet Cherokee"/>
-        <a:font script="Yiii" typeface="Microsoft Yi Baiti"/>
-        <a:font script="Tibt" typeface="Microsoft Himalaya"/>
-        <a:font script="Thaa" typeface="MV Boli"/>
-        <a:font script="Deva" typeface="Mangal"/>
-        <a:font script="Telu" typeface="Gautami"/>
-        <a:font script="Taml" typeface="Latha"/>
-        <a:font script="Syrc" typeface="Estrangelo Edessa"/>
-        <a:font script="Orya" typeface="Kalinga"/>
-        <a:font script="Mlym" typeface="Kartika"/>
-        <a:font script="Laoo" typeface="DokChampa"/>
-        <a:font script="Sinh" typeface="Iskoola Pota"/>
-        <a:font script="Mong" typeface="Mongolian Baiti"/>
-        <a:font script="Viet" typeface="Times New Roman"/>
-        <a:font script="Uigh" typeface="Microsoft Uighur"/>
-        <a:font script="Geor" typeface="Sylfaen"/>
-        <a:font script="Armn" typeface="Arial"/>
-        <a:font script="Bugi" typeface="Leelawadee UI"/>
-        <a:font script="Bopo" typeface="Microsoft JhengHei"/>
-        <a:font script="Java" typeface="Javanese Text"/>
-        <a:font script="Lisu" typeface="Segoe UI"/>
-        <a:font script="Mymr" typeface="Myanmar Text"/>
-        <a:font script="Nkoo" typeface="Ebrima"/>
-        <a:font script="Olck" typeface="Nirmala UI"/>
-        <a:font script="Osma" typeface="Ebrima"/>
-        <a:font script="Phag" typeface="Phagspa"/>
-        <a:font script="Syrn" typeface="Estrangelo Edessa"/>
-        <a:font script="Syrj" typeface="Estrangelo Edessa"/>
-        <a:font script="Syre" typeface="Estrangelo Edessa"/>
-        <a:font script="Sora" typeface="Nirmala UI"/>
-        <a:font script="Tale" typeface="Microsoft Tai Le"/>
-        <a:font script="Talu" typeface="Microsoft New Tai Lue"/>
-        <a:font script="Tfng" typeface="Ebrima"/>
       </a:majorFont>
       <a:minorFont>
-        <a:latin typeface="Calibri" panose="020F0502020204030204"/>
+        <a:latin typeface="Calibri" panose="020F0502020204030204" pitchFamily="0" charset="1"/>
         <a:ea typeface=""/>
         <a:cs typeface=""/>
-        <a:font script="Jpan" typeface="游明朝"/>
-        <a:font script="Hang" typeface="맑은 고딕"/>
-        <a:font script="Hans" typeface="等线"/>
-        <a:font script="Hant" typeface="新細明體"/>
-        <a:font script="Arab" typeface="Arial"/>
-        <a:font script="Hebr" typeface="Arial"/>
-        <a:font script="Thai" typeface="Cordia New"/>
-        <a:font script="Ethi" typeface="Nyala"/>
-        <a:font script="Beng" typeface="Vrinda"/>
-        <a:font script="Gujr" typeface="Shruti"/>
-        <a:font script="Khmr" typeface="DaunPenh"/>
-        <a:font script="Knda" typeface="Tunga"/>
-        <a:font script="Guru" typeface="Raavi"/>
-        <a:font script="Cans" typeface="Euphemia"/>
-        <a:font script="Cher" typeface="Plantagenet Cherokee"/>
-        <a:font script="Yiii" typeface="Microsoft Yi Baiti"/>
-        <a:font script="Tibt" typeface="Microsoft Himalaya"/>
-        <a:font script="Thaa" typeface="MV Boli"/>
-        <a:font script="Deva" typeface="Mangal"/>
-        <a:font script="Telu" typeface="Gautami"/>
-        <a:font script="Taml" typeface="Latha"/>
-        <a:font script="Syrc" typeface="Estrangelo Edessa"/>
-        <a:font script="Orya" typeface="Kalinga"/>
-        <a:font script="Mlym" typeface="Kartika"/>
-        <a:font script="Laoo" typeface="DokChampa"/>
-        <a:font script="Sinh" typeface="Iskoola Pota"/>
-        <a:font script="Mong" typeface="Mongolian Baiti"/>
-        <a:font script="Viet" typeface="Arial"/>
-        <a:font script="Uigh" typeface="Microsoft Uighur"/>
-        <a:font script="Geor" typeface="Sylfaen"/>
-        <a:font script="Armn" typeface="Arial"/>
-        <a:font script="Bugi" typeface="Leelawadee UI"/>
-        <a:font script="Bopo" typeface="Microsoft JhengHei"/>
-        <a:font script="Java" typeface="Javanese Text"/>
-        <a:font script="Lisu" typeface="Segoe UI"/>
-        <a:font script="Mymr" typeface="Myanmar Text"/>
-        <a:font script="Nkoo" typeface="Ebrima"/>
-        <a:font script="Olck" typeface="Nirmala UI"/>
-        <a:font script="Osma" typeface="Ebrima"/>
-        <a:font script="Phag" typeface="Phagspa"/>
-        <a:font script="Syrn" typeface="Estrangelo Edessa"/>
-        <a:font script="Syrj" typeface="Estrangelo Edessa"/>
-        <a:font script="Syre" typeface="Estrangelo Edessa"/>
-        <a:font script="Sora" typeface="Nirmala UI"/>
-        <a:font script="Tale" typeface="Microsoft Tai Le"/>
-        <a:font script="Talu" typeface="Microsoft New Tai Lue"/>
-        <a:font script="Tfng" typeface="Ebrima"/>
       </a:minorFont>
     </a:fontScheme>
-    <a:fmtScheme name="Office">
+    <a:fmtScheme>
       <a:fillStyleLst>
         <a:solidFill>
           <a:schemeClr val="phClr"/>
         </a:solidFill>
-        <a:gradFill rotWithShape="1">
+        <a:gradFill>
           <a:gsLst>
             <a:gs pos="0">
               <a:schemeClr val="phClr">
                 <a:lumMod val="110000"/>
-                <a:satMod val="105000"/>
                 <a:tint val="67000"/>
               </a:schemeClr>
             </a:gs>
             <a:gs pos="50000">
               <a:schemeClr val="phClr">
                 <a:lumMod val="105000"/>
-                <a:satMod val="103000"/>
                 <a:tint val="73000"/>
               </a:schemeClr>
             </a:gs>
             <a:gs pos="100000">
               <a:schemeClr val="phClr">
                 <a:lumMod val="105000"/>
-                <a:satMod val="109000"/>
                 <a:tint val="81000"/>
               </a:schemeClr>
             </a:gs>
           </a:gsLst>
           <a:lin ang="5400000" scaled="0"/>
+          <a:tileRect l="0" t="0" r="0" b="0"/>
         </a:gradFill>
-        <a:gradFill rotWithShape="1">
+        <a:gradFill>
           <a:gsLst>
             <a:gs pos="0">
               <a:schemeClr val="phClr">
-                <a:satMod val="103000"/>
                 <a:lumMod val="102000"/>
                 <a:tint val="94000"/>
               </a:schemeClr>
             </a:gs>
             <a:gs pos="50000">
               <a:schemeClr val="phClr">
-                <a:satMod val="110000"/>
                 <a:lumMod val="100000"/>
                 <a:shade val="100000"/>
               </a:schemeClr>
@@ -1464,33 +1975,24 @@
             <a:gs pos="100000">
               <a:schemeClr val="phClr">
                 <a:lumMod val="99000"/>
-                <a:satMod val="120000"/>
                 <a:shade val="78000"/>
               </a:schemeClr>
             </a:gs>
           </a:gsLst>
           <a:lin ang="5400000" scaled="0"/>
+          <a:tileRect l="0" t="0" r="0" b="0"/>
         </a:gradFill>
       </a:fillStyleLst>
       <a:lnStyleLst>
         <a:ln w="6350" cap="flat" cmpd="sng" algn="ctr">
-          <a:solidFill>
-            <a:schemeClr val="phClr"/>
-          </a:solidFill>
           <a:prstDash val="solid"/>
           <a:miter lim="800000"/>
         </a:ln>
         <a:ln w="12700" cap="flat" cmpd="sng" algn="ctr">
-          <a:solidFill>
-            <a:schemeClr val="phClr"/>
-          </a:solidFill>
           <a:prstDash val="solid"/>
           <a:miter lim="800000"/>
         </a:ln>
         <a:ln w="19050" cap="flat" cmpd="sng" algn="ctr">
-          <a:solidFill>
-            <a:schemeClr val="phClr"/>
-          </a:solidFill>
           <a:prstDash val="solid"/>
           <a:miter lim="800000"/>
         </a:ln>
@@ -1503,13 +2005,7 @@
           <a:effectLst/>
         </a:effectStyle>
         <a:effectStyle>
-          <a:effectLst>
-            <a:outerShdw blurRad="57150" dist="19050" dir="5400000" algn="ctr" rotWithShape="0">
-              <a:srgbClr val="000000">
-                <a:alpha val="63000"/>
-              </a:srgbClr>
-            </a:outerShdw>
-          </a:effectLst>
+          <a:effectLst/>
         </a:effectStyle>
       </a:effectStyleLst>
       <a:bgFillStyleLst>
@@ -1519,15 +2015,13 @@
         <a:solidFill>
           <a:schemeClr val="phClr">
             <a:tint val="95000"/>
-            <a:satMod val="170000"/>
           </a:schemeClr>
         </a:solidFill>
-        <a:gradFill rotWithShape="1">
+        <a:gradFill>
           <a:gsLst>
             <a:gs pos="0">
               <a:schemeClr val="phClr">
                 <a:tint val="93000"/>
-                <a:satMod val="150000"/>
                 <a:shade val="98000"/>
                 <a:lumMod val="102000"/>
               </a:schemeClr>
@@ -1535,7 +2029,6 @@
             <a:gs pos="50000">
               <a:schemeClr val="phClr">
                 <a:tint val="98000"/>
-                <a:satMod val="130000"/>
                 <a:shade val="90000"/>
                 <a:lumMod val="103000"/>
               </a:schemeClr>
@@ -1543,22 +2036,15 @@
             <a:gs pos="100000">
               <a:schemeClr val="phClr">
                 <a:shade val="63000"/>
-                <a:satMod val="120000"/>
               </a:schemeClr>
             </a:gs>
           </a:gsLst>
           <a:lin ang="5400000" scaled="0"/>
+          <a:tileRect l="0" t="0" r="0" b="0"/>
         </a:gradFill>
       </a:bgFillStyleLst>
     </a:fmtScheme>
   </a:themeElements>
-  <a:objectDefaults/>
-  <a:extraClrSchemeLst/>
-  <a:extLst>
-    <a:ext uri="{05A4C25C-085E-4340-85A3-A5531E510DB2}">
-      <thm15:themeFamily xmlns:thm15="http://schemas.microsoft.com/office/thememl/2012/main" name="Office Theme" id="{62F939B6-93AF-4DB8-9C6B-D6C7DFDC589F}" vid="{4A3C46E8-61CC-4603-A589-7422A47A8E4A}"/>
-    </a:ext>
-  </a:extLst>
 </a:theme>
 </file>
 
